--- a/Тестирование/lab1/Отчет.docx
+++ b/Тестирование/lab1/Отчет.docx
@@ -888,449 +888,29 @@
           <w:noProof/>
         </w:rPr>
         <w:drawing>
-          <wp:inline distT="0" distB="0" distL="0" distR="0" wp14:anchorId="74A60D2B" wp14:editId="5A20ACA4">
-            <wp:extent cx="6152515" cy="573405"/>
+          <wp:inline distT="0" distB="0" distL="0" distR="0" wp14:anchorId="53CE3823" wp14:editId="294C7FD7">
+            <wp:extent cx="6152515" cy="922020"/>
             <wp:effectExtent l="0" t="0" r="635" b="0"/>
-            <wp:docPr id="37" name="Рисунок 37"/>
-            <wp:cNvGraphicFramePr>
-              <a:graphicFrameLocks xmlns:a="http://schemas.openxmlformats.org/drawingml/2006/main" noChangeAspect="1"/>
-            </wp:cNvGraphicFramePr>
-            <a:graphic xmlns:a="http://schemas.openxmlformats.org/drawingml/2006/main">
-              <a:graphicData uri="http://schemas.openxmlformats.org/drawingml/2006/picture">
-                <pic:pic xmlns:pic="http://schemas.openxmlformats.org/drawingml/2006/picture">
-                  <pic:nvPicPr>
-                    <pic:cNvPr id="1" name=""/>
-                    <pic:cNvPicPr/>
-                  </pic:nvPicPr>
-                  <pic:blipFill>
+            <wp:docPr id="9" name="Рисунок 9"/>
+            <wp:cNvGraphicFramePr>
+              <a:graphicFrameLocks xmlns:a="http://schemas.openxmlformats.org/drawingml/2006/main" noChangeAspect="1"/>
+            </wp:cNvGraphicFramePr>
+            <a:graphic xmlns:a="http://schemas.openxmlformats.org/drawingml/2006/main">
+              <a:graphicData uri="http://schemas.openxmlformats.org/drawingml/2006/picture">
+                <pic:pic xmlns:pic="http://schemas.openxmlformats.org/drawingml/2006/picture">
+                  <pic:nvPicPr>
+                    <pic:cNvPr id="1" name=""/>
+                    <pic:cNvPicPr/>
+                  </pic:nvPicPr>
+                  <pic:blipFill rotWithShape="1">
                     <a:blip r:embed="rId21"/>
-                    <a:stretch>
-                      <a:fillRect/>
-                    </a:stretch>
-                  </pic:blipFill>
-                  <pic:spPr>
-                    <a:xfrm>
-                      <a:off x="0" y="0"/>
-                      <a:ext cx="6152515" cy="573405"/>
-                    </a:xfrm>
-                    <a:prstGeom prst="rect">
-                      <a:avLst/>
-                    </a:prstGeom>
-                  </pic:spPr>
-                </pic:pic>
-              </a:graphicData>
-            </a:graphic>
-          </wp:inline>
-        </w:drawing>
-      </w:r>
-    </w:p>
-    <w:p>
-      <w:r>
-        <w:rPr>
-          <w:noProof/>
-        </w:rPr>
-        <w:lastRenderedPageBreak/>
-        <w:drawing>
-          <wp:inline distT="0" distB="0" distL="0" distR="0" wp14:anchorId="4E20ACFD" wp14:editId="77E4FD8E">
-            <wp:extent cx="6152515" cy="2469515"/>
-            <wp:effectExtent l="0" t="0" r="635" b="6985"/>
-            <wp:docPr id="15" name="Рисунок 15"/>
-            <wp:cNvGraphicFramePr>
-              <a:graphicFrameLocks xmlns:a="http://schemas.openxmlformats.org/drawingml/2006/main" noChangeAspect="1"/>
-            </wp:cNvGraphicFramePr>
-            <a:graphic xmlns:a="http://schemas.openxmlformats.org/drawingml/2006/main">
-              <a:graphicData uri="http://schemas.openxmlformats.org/drawingml/2006/picture">
-                <pic:pic xmlns:pic="http://schemas.openxmlformats.org/drawingml/2006/picture">
-                  <pic:nvPicPr>
-                    <pic:cNvPr id="1" name=""/>
-                    <pic:cNvPicPr/>
-                  </pic:nvPicPr>
-                  <pic:blipFill>
-                    <a:blip r:embed="rId22"/>
-                    <a:stretch>
-                      <a:fillRect/>
-                    </a:stretch>
-                  </pic:blipFill>
-                  <pic:spPr>
-                    <a:xfrm>
-                      <a:off x="0" y="0"/>
-                      <a:ext cx="6152515" cy="2469515"/>
-                    </a:xfrm>
-                    <a:prstGeom prst="rect">
-                      <a:avLst/>
-                    </a:prstGeom>
-                  </pic:spPr>
-                </pic:pic>
-              </a:graphicData>
-            </a:graphic>
-          </wp:inline>
-        </w:drawing>
-      </w:r>
-    </w:p>
-    <w:p>
-      <w:r>
-        <w:rPr>
-          <w:noProof/>
-        </w:rPr>
-        <w:drawing>
-          <wp:inline distT="0" distB="0" distL="0" distR="0" wp14:anchorId="228172FD" wp14:editId="2131D5BC">
-            <wp:extent cx="6152515" cy="666115"/>
-            <wp:effectExtent l="0" t="0" r="635" b="635"/>
-            <wp:docPr id="38" name="Рисунок 38"/>
-            <wp:cNvGraphicFramePr>
-              <a:graphicFrameLocks xmlns:a="http://schemas.openxmlformats.org/drawingml/2006/main" noChangeAspect="1"/>
-            </wp:cNvGraphicFramePr>
-            <a:graphic xmlns:a="http://schemas.openxmlformats.org/drawingml/2006/main">
-              <a:graphicData uri="http://schemas.openxmlformats.org/drawingml/2006/picture">
-                <pic:pic xmlns:pic="http://schemas.openxmlformats.org/drawingml/2006/picture">
-                  <pic:nvPicPr>
-                    <pic:cNvPr id="1" name=""/>
-                    <pic:cNvPicPr/>
-                  </pic:nvPicPr>
-                  <pic:blipFill>
-                    <a:blip r:embed="rId23"/>
-                    <a:stretch>
-                      <a:fillRect/>
-                    </a:stretch>
-                  </pic:blipFill>
-                  <pic:spPr>
-                    <a:xfrm>
-                      <a:off x="0" y="0"/>
-                      <a:ext cx="6152515" cy="666115"/>
-                    </a:xfrm>
-                    <a:prstGeom prst="rect">
-                      <a:avLst/>
-                    </a:prstGeom>
-                  </pic:spPr>
-                </pic:pic>
-              </a:graphicData>
-            </a:graphic>
-          </wp:inline>
-        </w:drawing>
-      </w:r>
-    </w:p>
-    <w:p>
-      <w:r>
-        <w:rPr>
-          <w:noProof/>
-        </w:rPr>
-        <w:drawing>
-          <wp:inline distT="0" distB="0" distL="0" distR="0" wp14:anchorId="2AC326F8" wp14:editId="1E5ABF68">
-            <wp:extent cx="6152515" cy="1722120"/>
-            <wp:effectExtent l="0" t="0" r="635" b="0"/>
-            <wp:docPr id="16" name="Рисунок 16"/>
-            <wp:cNvGraphicFramePr>
-              <a:graphicFrameLocks xmlns:a="http://schemas.openxmlformats.org/drawingml/2006/main" noChangeAspect="1"/>
-            </wp:cNvGraphicFramePr>
-            <a:graphic xmlns:a="http://schemas.openxmlformats.org/drawingml/2006/main">
-              <a:graphicData uri="http://schemas.openxmlformats.org/drawingml/2006/picture">
-                <pic:pic xmlns:pic="http://schemas.openxmlformats.org/drawingml/2006/picture">
-                  <pic:nvPicPr>
-                    <pic:cNvPr id="1" name=""/>
-                    <pic:cNvPicPr/>
-                  </pic:nvPicPr>
-                  <pic:blipFill>
-                    <a:blip r:embed="rId24"/>
-                    <a:stretch>
-                      <a:fillRect/>
-                    </a:stretch>
-                  </pic:blipFill>
-                  <pic:spPr>
-                    <a:xfrm>
-                      <a:off x="0" y="0"/>
-                      <a:ext cx="6152515" cy="1722120"/>
-                    </a:xfrm>
-                    <a:prstGeom prst="rect">
-                      <a:avLst/>
-                    </a:prstGeom>
-                  </pic:spPr>
-                </pic:pic>
-              </a:graphicData>
-            </a:graphic>
-          </wp:inline>
-        </w:drawing>
-      </w:r>
-    </w:p>
-    <w:p>
-      <w:r>
-        <w:rPr>
-          <w:noProof/>
-        </w:rPr>
-        <w:drawing>
-          <wp:inline distT="0" distB="0" distL="0" distR="0" wp14:anchorId="6E08C48A" wp14:editId="7770B405">
-            <wp:extent cx="5253355" cy="3069382"/>
-            <wp:effectExtent l="0" t="0" r="4445" b="0"/>
-            <wp:docPr id="17" name="Рисунок 17"/>
-            <wp:cNvGraphicFramePr>
-              <a:graphicFrameLocks xmlns:a="http://schemas.openxmlformats.org/drawingml/2006/main" noChangeAspect="1"/>
-            </wp:cNvGraphicFramePr>
-            <a:graphic xmlns:a="http://schemas.openxmlformats.org/drawingml/2006/main">
-              <a:graphicData uri="http://schemas.openxmlformats.org/drawingml/2006/picture">
-                <pic:pic xmlns:pic="http://schemas.openxmlformats.org/drawingml/2006/picture">
-                  <pic:nvPicPr>
-                    <pic:cNvPr id="1" name=""/>
-                    <pic:cNvPicPr/>
-                  </pic:nvPicPr>
-                  <pic:blipFill>
-                    <a:blip r:embed="rId25"/>
-                    <a:stretch>
-                      <a:fillRect/>
-                    </a:stretch>
-                  </pic:blipFill>
-                  <pic:spPr>
-                    <a:xfrm>
-                      <a:off x="0" y="0"/>
-                      <a:ext cx="5257732" cy="3071939"/>
-                    </a:xfrm>
-                    <a:prstGeom prst="rect">
-                      <a:avLst/>
-                    </a:prstGeom>
-                  </pic:spPr>
-                </pic:pic>
-              </a:graphicData>
-            </a:graphic>
-          </wp:inline>
-        </w:drawing>
-      </w:r>
-    </w:p>
-    <w:p>
-      <w:r>
-        <w:rPr>
-          <w:noProof/>
-        </w:rPr>
-        <w:lastRenderedPageBreak/>
-        <w:drawing>
-          <wp:inline distT="0" distB="0" distL="0" distR="0" wp14:anchorId="1DF7623A" wp14:editId="7EEC6FE4">
-            <wp:extent cx="6152515" cy="1923415"/>
-            <wp:effectExtent l="0" t="0" r="635" b="635"/>
-            <wp:docPr id="18" name="Рисунок 18"/>
-            <wp:cNvGraphicFramePr>
-              <a:graphicFrameLocks xmlns:a="http://schemas.openxmlformats.org/drawingml/2006/main" noChangeAspect="1"/>
-            </wp:cNvGraphicFramePr>
-            <a:graphic xmlns:a="http://schemas.openxmlformats.org/drawingml/2006/main">
-              <a:graphicData uri="http://schemas.openxmlformats.org/drawingml/2006/picture">
-                <pic:pic xmlns:pic="http://schemas.openxmlformats.org/drawingml/2006/picture">
-                  <pic:nvPicPr>
-                    <pic:cNvPr id="1" name=""/>
-                    <pic:cNvPicPr/>
-                  </pic:nvPicPr>
-                  <pic:blipFill>
-                    <a:blip r:embed="rId26"/>
-                    <a:stretch>
-                      <a:fillRect/>
-                    </a:stretch>
-                  </pic:blipFill>
-                  <pic:spPr>
-                    <a:xfrm>
-                      <a:off x="0" y="0"/>
-                      <a:ext cx="6152515" cy="1923415"/>
-                    </a:xfrm>
-                    <a:prstGeom prst="rect">
-                      <a:avLst/>
-                    </a:prstGeom>
-                  </pic:spPr>
-                </pic:pic>
-              </a:graphicData>
-            </a:graphic>
-          </wp:inline>
-        </w:drawing>
-      </w:r>
-    </w:p>
-    <w:p>
-      <w:r>
-        <w:rPr>
-          <w:noProof/>
-        </w:rPr>
-        <w:drawing>
-          <wp:inline distT="0" distB="0" distL="0" distR="0" wp14:anchorId="3A7AC3A8" wp14:editId="5FE54B68">
-            <wp:extent cx="6152515" cy="1054100"/>
-            <wp:effectExtent l="0" t="0" r="635" b="0"/>
-            <wp:docPr id="19" name="Рисунок 19"/>
-            <wp:cNvGraphicFramePr>
-              <a:graphicFrameLocks xmlns:a="http://schemas.openxmlformats.org/drawingml/2006/main" noChangeAspect="1"/>
-            </wp:cNvGraphicFramePr>
-            <a:graphic xmlns:a="http://schemas.openxmlformats.org/drawingml/2006/main">
-              <a:graphicData uri="http://schemas.openxmlformats.org/drawingml/2006/picture">
-                <pic:pic xmlns:pic="http://schemas.openxmlformats.org/drawingml/2006/picture">
-                  <pic:nvPicPr>
-                    <pic:cNvPr id="1" name=""/>
-                    <pic:cNvPicPr/>
-                  </pic:nvPicPr>
-                  <pic:blipFill>
-                    <a:blip r:embed="rId27"/>
-                    <a:stretch>
-                      <a:fillRect/>
-                    </a:stretch>
-                  </pic:blipFill>
-                  <pic:spPr>
-                    <a:xfrm>
-                      <a:off x="0" y="0"/>
-                      <a:ext cx="6152515" cy="1054100"/>
-                    </a:xfrm>
-                    <a:prstGeom prst="rect">
-                      <a:avLst/>
-                    </a:prstGeom>
-                  </pic:spPr>
-                </pic:pic>
-              </a:graphicData>
-            </a:graphic>
-          </wp:inline>
-        </w:drawing>
-      </w:r>
-    </w:p>
-    <w:p>
-      <w:r>
-        <w:rPr>
-          <w:noProof/>
-        </w:rPr>
-        <w:drawing>
-          <wp:inline distT="0" distB="0" distL="0" distR="0" wp14:anchorId="3DB9BC7A" wp14:editId="5297DA37">
-            <wp:extent cx="6152515" cy="577215"/>
-            <wp:effectExtent l="0" t="0" r="635" b="0"/>
-            <wp:docPr id="39" name="Рисунок 39"/>
-            <wp:cNvGraphicFramePr>
-              <a:graphicFrameLocks xmlns:a="http://schemas.openxmlformats.org/drawingml/2006/main" noChangeAspect="1"/>
-            </wp:cNvGraphicFramePr>
-            <a:graphic xmlns:a="http://schemas.openxmlformats.org/drawingml/2006/main">
-              <a:graphicData uri="http://schemas.openxmlformats.org/drawingml/2006/picture">
-                <pic:pic xmlns:pic="http://schemas.openxmlformats.org/drawingml/2006/picture">
-                  <pic:nvPicPr>
-                    <pic:cNvPr id="1" name=""/>
-                    <pic:cNvPicPr/>
-                  </pic:nvPicPr>
-                  <pic:blipFill>
-                    <a:blip r:embed="rId28"/>
-                    <a:stretch>
-                      <a:fillRect/>
-                    </a:stretch>
-                  </pic:blipFill>
-                  <pic:spPr>
-                    <a:xfrm>
-                      <a:off x="0" y="0"/>
-                      <a:ext cx="6152515" cy="577215"/>
-                    </a:xfrm>
-                    <a:prstGeom prst="rect">
-                      <a:avLst/>
-                    </a:prstGeom>
-                  </pic:spPr>
-                </pic:pic>
-              </a:graphicData>
-            </a:graphic>
-          </wp:inline>
-        </w:drawing>
-      </w:r>
-    </w:p>
-    <w:p>
-      <w:r>
-        <w:rPr>
-          <w:noProof/>
-        </w:rPr>
-        <w:drawing>
-          <wp:inline distT="0" distB="0" distL="0" distR="0" wp14:anchorId="1DBFE62E" wp14:editId="5D2FBEAB">
-            <wp:extent cx="6152515" cy="1724025"/>
-            <wp:effectExtent l="0" t="0" r="635" b="9525"/>
-            <wp:docPr id="21" name="Рисунок 21"/>
-            <wp:cNvGraphicFramePr>
-              <a:graphicFrameLocks xmlns:a="http://schemas.openxmlformats.org/drawingml/2006/main" noChangeAspect="1"/>
-            </wp:cNvGraphicFramePr>
-            <a:graphic xmlns:a="http://schemas.openxmlformats.org/drawingml/2006/main">
-              <a:graphicData uri="http://schemas.openxmlformats.org/drawingml/2006/picture">
-                <pic:pic xmlns:pic="http://schemas.openxmlformats.org/drawingml/2006/picture">
-                  <pic:nvPicPr>
-                    <pic:cNvPr id="1" name=""/>
-                    <pic:cNvPicPr/>
-                  </pic:nvPicPr>
-                  <pic:blipFill>
-                    <a:blip r:embed="rId29"/>
-                    <a:stretch>
-                      <a:fillRect/>
-                    </a:stretch>
-                  </pic:blipFill>
-                  <pic:spPr>
-                    <a:xfrm>
-                      <a:off x="0" y="0"/>
-                      <a:ext cx="6152515" cy="1724025"/>
-                    </a:xfrm>
-                    <a:prstGeom prst="rect">
-                      <a:avLst/>
-                    </a:prstGeom>
-                  </pic:spPr>
-                </pic:pic>
-              </a:graphicData>
-            </a:graphic>
-          </wp:inline>
-        </w:drawing>
-      </w:r>
-      <w:r>
-        <w:rPr>
-          <w:noProof/>
-        </w:rPr>
-        <w:drawing>
-          <wp:inline distT="0" distB="0" distL="0" distR="0" wp14:anchorId="7705F170" wp14:editId="16067193">
-            <wp:extent cx="6152515" cy="631190"/>
-            <wp:effectExtent l="0" t="0" r="635" b="0"/>
-            <wp:docPr id="40" name="Рисунок 40"/>
-            <wp:cNvGraphicFramePr>
-              <a:graphicFrameLocks xmlns:a="http://schemas.openxmlformats.org/drawingml/2006/main" noChangeAspect="1"/>
-            </wp:cNvGraphicFramePr>
-            <a:graphic xmlns:a="http://schemas.openxmlformats.org/drawingml/2006/main">
-              <a:graphicData uri="http://schemas.openxmlformats.org/drawingml/2006/picture">
-                <pic:pic xmlns:pic="http://schemas.openxmlformats.org/drawingml/2006/picture">
-                  <pic:nvPicPr>
-                    <pic:cNvPr id="1" name=""/>
-                    <pic:cNvPicPr/>
-                  </pic:nvPicPr>
-                  <pic:blipFill>
-                    <a:blip r:embed="rId30"/>
-                    <a:stretch>
-                      <a:fillRect/>
-                    </a:stretch>
-                  </pic:blipFill>
-                  <pic:spPr>
-                    <a:xfrm>
-                      <a:off x="0" y="0"/>
-                      <a:ext cx="6152515" cy="631190"/>
-                    </a:xfrm>
-                    <a:prstGeom prst="rect">
-                      <a:avLst/>
-                    </a:prstGeom>
-                  </pic:spPr>
-                </pic:pic>
-              </a:graphicData>
-            </a:graphic>
-          </wp:inline>
-        </w:drawing>
-      </w:r>
-    </w:p>
-    <w:p>
-      <w:r>
-        <w:rPr>
-          <w:noProof/>
-        </w:rPr>
-        <w:drawing>
-          <wp:inline distT="0" distB="0" distL="0" distR="0" wp14:anchorId="601C792C" wp14:editId="0C65286F">
-            <wp:extent cx="6120336" cy="1539240"/>
-            <wp:effectExtent l="0" t="0" r="0" b="3810"/>
-            <wp:docPr id="22" name="Рисунок 22"/>
-            <wp:cNvGraphicFramePr>
-              <a:graphicFrameLocks xmlns:a="http://schemas.openxmlformats.org/drawingml/2006/main" noChangeAspect="1"/>
-            </wp:cNvGraphicFramePr>
-            <a:graphic xmlns:a="http://schemas.openxmlformats.org/drawingml/2006/main">
-              <a:graphicData uri="http://schemas.openxmlformats.org/drawingml/2006/picture">
-                <pic:pic xmlns:pic="http://schemas.openxmlformats.org/drawingml/2006/picture">
-                  <pic:nvPicPr>
-                    <pic:cNvPr id="1" name=""/>
-                    <pic:cNvPicPr/>
-                  </pic:nvPicPr>
-                  <pic:blipFill rotWithShape="1">
-                    <a:blip r:embed="rId31"/>
-                    <a:srcRect l="39632" t="60404"/>
+                    <a:srcRect b="62664"/>
                     <a:stretch/>
                   </pic:blipFill>
                   <pic:spPr bwMode="auto">
                     <a:xfrm>
                       <a:off x="0" y="0"/>
-                      <a:ext cx="6129758" cy="1541610"/>
+                      <a:ext cx="6152515" cy="922020"/>
                     </a:xfrm>
                     <a:prstGeom prst="rect">
                       <a:avLst/>
@@ -1350,6 +930,46 @@
           </wp:inline>
         </w:drawing>
       </w:r>
+      <w:r>
+        <w:rPr>
+          <w:noProof/>
+        </w:rPr>
+        <w:drawing>
+          <wp:inline distT="0" distB="0" distL="0" distR="0" wp14:anchorId="74A60D2B" wp14:editId="5A20ACA4">
+            <wp:extent cx="6152515" cy="573405"/>
+            <wp:effectExtent l="0" t="0" r="635" b="0"/>
+            <wp:docPr id="37" name="Рисунок 37"/>
+            <wp:cNvGraphicFramePr>
+              <a:graphicFrameLocks xmlns:a="http://schemas.openxmlformats.org/drawingml/2006/main" noChangeAspect="1"/>
+            </wp:cNvGraphicFramePr>
+            <a:graphic xmlns:a="http://schemas.openxmlformats.org/drawingml/2006/main">
+              <a:graphicData uri="http://schemas.openxmlformats.org/drawingml/2006/picture">
+                <pic:pic xmlns:pic="http://schemas.openxmlformats.org/drawingml/2006/picture">
+                  <pic:nvPicPr>
+                    <pic:cNvPr id="1" name=""/>
+                    <pic:cNvPicPr/>
+                  </pic:nvPicPr>
+                  <pic:blipFill>
+                    <a:blip r:embed="rId22"/>
+                    <a:stretch>
+                      <a:fillRect/>
+                    </a:stretch>
+                  </pic:blipFill>
+                  <pic:spPr>
+                    <a:xfrm>
+                      <a:off x="0" y="0"/>
+                      <a:ext cx="6152515" cy="573405"/>
+                    </a:xfrm>
+                    <a:prstGeom prst="rect">
+                      <a:avLst/>
+                    </a:prstGeom>
+                  </pic:spPr>
+                </pic:pic>
+              </a:graphicData>
+            </a:graphic>
+          </wp:inline>
+        </w:drawing>
+      </w:r>
     </w:p>
     <w:p>
       <w:r>
@@ -1358,10 +978,10 @@
         </w:rPr>
         <w:lastRenderedPageBreak/>
         <w:drawing>
-          <wp:inline distT="0" distB="0" distL="0" distR="0" wp14:anchorId="43551887" wp14:editId="329AD0C8">
-            <wp:extent cx="6053455" cy="807720"/>
-            <wp:effectExtent l="0" t="0" r="4445" b="0"/>
-            <wp:docPr id="42" name="Рисунок 42"/>
+          <wp:inline distT="0" distB="0" distL="0" distR="0" wp14:anchorId="4E20ACFD" wp14:editId="77E4FD8E">
+            <wp:extent cx="6152515" cy="1577975"/>
+            <wp:effectExtent l="0" t="0" r="635" b="3175"/>
+            <wp:docPr id="15" name="Рисунок 15"/>
             <wp:cNvGraphicFramePr>
               <a:graphicFrameLocks xmlns:a="http://schemas.openxmlformats.org/drawingml/2006/main" noChangeAspect="1"/>
             </wp:cNvGraphicFramePr>
@@ -1373,14 +993,14 @@
                     <pic:cNvPicPr/>
                   </pic:nvPicPr>
                   <pic:blipFill rotWithShape="1">
-                    <a:blip r:embed="rId32"/>
-                    <a:srcRect l="36041" t="16368" b="62746"/>
+                    <a:blip r:embed="rId21"/>
+                    <a:srcRect t="36102"/>
                     <a:stretch/>
                   </pic:blipFill>
                   <pic:spPr bwMode="auto">
                     <a:xfrm>
                       <a:off x="0" y="0"/>
-                      <a:ext cx="6068055" cy="809668"/>
+                      <a:ext cx="6152515" cy="1577975"/>
                     </a:xfrm>
                     <a:prstGeom prst="rect">
                       <a:avLst/>
@@ -1400,57 +1020,102 @@
           </wp:inline>
         </w:drawing>
       </w:r>
-      <w:r>
-        <w:rPr>
-          <w:noProof/>
-        </w:rPr>
-        <w:drawing>
-          <wp:inline distT="0" distB="0" distL="0" distR="0" wp14:anchorId="145CB404" wp14:editId="4372B786">
-            <wp:extent cx="6152515" cy="782320"/>
+    </w:p>
+    <w:p>
+      <w:r>
+        <w:rPr>
+          <w:noProof/>
+        </w:rPr>
+        <w:drawing>
+          <wp:inline distT="0" distB="0" distL="0" distR="0" wp14:anchorId="228172FD" wp14:editId="2131D5BC">
+            <wp:extent cx="6152515" cy="666115"/>
+            <wp:effectExtent l="0" t="0" r="635" b="635"/>
+            <wp:docPr id="38" name="Рисунок 38"/>
+            <wp:cNvGraphicFramePr>
+              <a:graphicFrameLocks xmlns:a="http://schemas.openxmlformats.org/drawingml/2006/main" noChangeAspect="1"/>
+            </wp:cNvGraphicFramePr>
+            <a:graphic xmlns:a="http://schemas.openxmlformats.org/drawingml/2006/main">
+              <a:graphicData uri="http://schemas.openxmlformats.org/drawingml/2006/picture">
+                <pic:pic xmlns:pic="http://schemas.openxmlformats.org/drawingml/2006/picture">
+                  <pic:nvPicPr>
+                    <pic:cNvPr id="1" name=""/>
+                    <pic:cNvPicPr/>
+                  </pic:nvPicPr>
+                  <pic:blipFill>
+                    <a:blip r:embed="rId23"/>
+                    <a:stretch>
+                      <a:fillRect/>
+                    </a:stretch>
+                  </pic:blipFill>
+                  <pic:spPr>
+                    <a:xfrm>
+                      <a:off x="0" y="0"/>
+                      <a:ext cx="6152515" cy="666115"/>
+                    </a:xfrm>
+                    <a:prstGeom prst="rect">
+                      <a:avLst/>
+                    </a:prstGeom>
+                  </pic:spPr>
+                </pic:pic>
+              </a:graphicData>
+            </a:graphic>
+          </wp:inline>
+        </w:drawing>
+      </w:r>
+    </w:p>
+    <w:p>
+      <w:r>
+        <w:rPr>
+          <w:noProof/>
+        </w:rPr>
+        <w:drawing>
+          <wp:inline distT="0" distB="0" distL="0" distR="0" wp14:anchorId="2AC326F8" wp14:editId="1E5ABF68">
+            <wp:extent cx="6152515" cy="1722120"/>
             <wp:effectExtent l="0" t="0" r="635" b="0"/>
-            <wp:docPr id="41" name="Рисунок 41"/>
-            <wp:cNvGraphicFramePr>
-              <a:graphicFrameLocks xmlns:a="http://schemas.openxmlformats.org/drawingml/2006/main" noChangeAspect="1"/>
-            </wp:cNvGraphicFramePr>
-            <a:graphic xmlns:a="http://schemas.openxmlformats.org/drawingml/2006/main">
-              <a:graphicData uri="http://schemas.openxmlformats.org/drawingml/2006/picture">
-                <pic:pic xmlns:pic="http://schemas.openxmlformats.org/drawingml/2006/picture">
-                  <pic:nvPicPr>
-                    <pic:cNvPr id="1" name=""/>
-                    <pic:cNvPicPr/>
-                  </pic:nvPicPr>
-                  <pic:blipFill>
-                    <a:blip r:embed="rId33"/>
-                    <a:stretch>
-                      <a:fillRect/>
-                    </a:stretch>
-                  </pic:blipFill>
-                  <pic:spPr>
-                    <a:xfrm>
-                      <a:off x="0" y="0"/>
-                      <a:ext cx="6152515" cy="782320"/>
-                    </a:xfrm>
-                    <a:prstGeom prst="rect">
-                      <a:avLst/>
-                    </a:prstGeom>
-                  </pic:spPr>
-                </pic:pic>
-              </a:graphicData>
-            </a:graphic>
-          </wp:inline>
-        </w:drawing>
-      </w:r>
-    </w:p>
-    <w:p>
-      <w:r>
-        <w:rPr>
-          <w:noProof/>
-        </w:rPr>
-        <w:drawing>
-          <wp:inline distT="0" distB="0" distL="0" distR="0" wp14:anchorId="474DF56A" wp14:editId="3638EA3B">
-            <wp:extent cx="6053455" cy="1272351"/>
-            <wp:effectExtent l="0" t="0" r="4445" b="4445"/>
-            <wp:docPr id="23" name="Рисунок 23"/>
+            <wp:docPr id="16" name="Рисунок 16"/>
+            <wp:cNvGraphicFramePr>
+              <a:graphicFrameLocks xmlns:a="http://schemas.openxmlformats.org/drawingml/2006/main" noChangeAspect="1"/>
+            </wp:cNvGraphicFramePr>
+            <a:graphic xmlns:a="http://schemas.openxmlformats.org/drawingml/2006/main">
+              <a:graphicData uri="http://schemas.openxmlformats.org/drawingml/2006/picture">
+                <pic:pic xmlns:pic="http://schemas.openxmlformats.org/drawingml/2006/picture">
+                  <pic:nvPicPr>
+                    <pic:cNvPr id="1" name=""/>
+                    <pic:cNvPicPr/>
+                  </pic:nvPicPr>
+                  <pic:blipFill>
+                    <a:blip r:embed="rId24"/>
+                    <a:stretch>
+                      <a:fillRect/>
+                    </a:stretch>
+                  </pic:blipFill>
+                  <pic:spPr>
+                    <a:xfrm>
+                      <a:off x="0" y="0"/>
+                      <a:ext cx="6152515" cy="1722120"/>
+                    </a:xfrm>
+                    <a:prstGeom prst="rect">
+                      <a:avLst/>
+                    </a:prstGeom>
+                  </pic:spPr>
+                </pic:pic>
+              </a:graphicData>
+            </a:graphic>
+          </wp:inline>
+        </w:drawing>
+      </w:r>
+    </w:p>
+    <w:p/>
+    <w:p>
+      <w:r>
+        <w:rPr>
+          <w:noProof/>
+        </w:rPr>
+        <w:drawing>
+          <wp:inline distT="0" distB="0" distL="0" distR="0" wp14:anchorId="6E08C48A" wp14:editId="7770B405">
+            <wp:extent cx="6370320" cy="3602677"/>
+            <wp:effectExtent l="0" t="0" r="0" b="0"/>
+            <wp:docPr id="17" name="Рисунок 17"/>
             <wp:cNvGraphicFramePr>
               <a:graphicFrameLocks xmlns:a="http://schemas.openxmlformats.org/drawingml/2006/main" noChangeAspect="1"/>
             </wp:cNvGraphicFramePr>
@@ -1462,14 +1127,14 @@
                     <pic:cNvPicPr/>
                   </pic:nvPicPr>
                   <pic:blipFill rotWithShape="1">
-                    <a:blip r:embed="rId32"/>
-                    <a:srcRect l="36041" t="38634" b="28466"/>
+                    <a:blip r:embed="rId25"/>
+                    <a:srcRect l="29014" t="31289"/>
                     <a:stretch/>
                   </pic:blipFill>
                   <pic:spPr bwMode="auto">
                     <a:xfrm>
                       <a:off x="0" y="0"/>
-                      <a:ext cx="6068055" cy="1275420"/>
+                      <a:ext cx="6384561" cy="3610731"/>
                     </a:xfrm>
                     <a:prstGeom prst="rect">
                       <a:avLst/>
@@ -1489,8 +1154,539 @@
           </wp:inline>
         </w:drawing>
       </w:r>
+    </w:p>
+    <w:p>
+      <w:r>
+        <w:rPr>
+          <w:noProof/>
+        </w:rPr>
+        <w:lastRenderedPageBreak/>
+        <w:drawing>
+          <wp:inline distT="0" distB="0" distL="0" distR="0" wp14:anchorId="300FDEBD" wp14:editId="4C845444">
+            <wp:extent cx="6152515" cy="1608455"/>
+            <wp:effectExtent l="0" t="0" r="635" b="0"/>
+            <wp:docPr id="10" name="Рисунок 10"/>
+            <wp:cNvGraphicFramePr>
+              <a:graphicFrameLocks xmlns:a="http://schemas.openxmlformats.org/drawingml/2006/main" noChangeAspect="1"/>
+            </wp:cNvGraphicFramePr>
+            <a:graphic xmlns:a="http://schemas.openxmlformats.org/drawingml/2006/main">
+              <a:graphicData uri="http://schemas.openxmlformats.org/drawingml/2006/picture">
+                <pic:pic xmlns:pic="http://schemas.openxmlformats.org/drawingml/2006/picture">
+                  <pic:nvPicPr>
+                    <pic:cNvPr id="1" name=""/>
+                    <pic:cNvPicPr/>
+                  </pic:nvPicPr>
+                  <pic:blipFill>
+                    <a:blip r:embed="rId26"/>
+                    <a:stretch>
+                      <a:fillRect/>
+                    </a:stretch>
+                  </pic:blipFill>
+                  <pic:spPr>
+                    <a:xfrm>
+                      <a:off x="0" y="0"/>
+                      <a:ext cx="6152515" cy="1608455"/>
+                    </a:xfrm>
+                    <a:prstGeom prst="rect">
+                      <a:avLst/>
+                    </a:prstGeom>
+                  </pic:spPr>
+                </pic:pic>
+              </a:graphicData>
+            </a:graphic>
+          </wp:inline>
+        </w:drawing>
+      </w:r>
+    </w:p>
+    <w:p>
+      <w:pPr>
+        <w:rPr>
+          <w:noProof/>
+        </w:rPr>
+      </w:pPr>
+    </w:p>
+    <w:p>
+      <w:r>
+        <w:rPr>
+          <w:noProof/>
+        </w:rPr>
+        <w:drawing>
+          <wp:inline distT="0" distB="0" distL="0" distR="0" wp14:anchorId="581FF56B" wp14:editId="3998CC6C">
+            <wp:extent cx="6152515" cy="3865880"/>
+            <wp:effectExtent l="0" t="0" r="635" b="1270"/>
+            <wp:docPr id="20" name="Рисунок 20"/>
+            <wp:cNvGraphicFramePr>
+              <a:graphicFrameLocks xmlns:a="http://schemas.openxmlformats.org/drawingml/2006/main" noChangeAspect="1"/>
+            </wp:cNvGraphicFramePr>
+            <a:graphic xmlns:a="http://schemas.openxmlformats.org/drawingml/2006/main">
+              <a:graphicData uri="http://schemas.openxmlformats.org/drawingml/2006/picture">
+                <pic:pic xmlns:pic="http://schemas.openxmlformats.org/drawingml/2006/picture">
+                  <pic:nvPicPr>
+                    <pic:cNvPr id="1" name=""/>
+                    <pic:cNvPicPr/>
+                  </pic:nvPicPr>
+                  <pic:blipFill>
+                    <a:blip r:embed="rId27"/>
+                    <a:stretch>
+                      <a:fillRect/>
+                    </a:stretch>
+                  </pic:blipFill>
+                  <pic:spPr>
+                    <a:xfrm>
+                      <a:off x="0" y="0"/>
+                      <a:ext cx="6152515" cy="3865880"/>
+                    </a:xfrm>
+                    <a:prstGeom prst="rect">
+                      <a:avLst/>
+                    </a:prstGeom>
+                  </pic:spPr>
+                </pic:pic>
+              </a:graphicData>
+            </a:graphic>
+          </wp:inline>
+        </w:drawing>
+      </w:r>
+    </w:p>
+    <w:p>
+      <w:r>
+        <w:rPr>
+          <w:noProof/>
+        </w:rPr>
+        <w:drawing>
+          <wp:inline distT="0" distB="0" distL="0" distR="0" wp14:anchorId="352EA7B2" wp14:editId="3C852C77">
+            <wp:extent cx="6152515" cy="1654175"/>
+            <wp:effectExtent l="0" t="0" r="635" b="3175"/>
+            <wp:docPr id="44" name="Рисунок 44"/>
+            <wp:cNvGraphicFramePr>
+              <a:graphicFrameLocks xmlns:a="http://schemas.openxmlformats.org/drawingml/2006/main" noChangeAspect="1"/>
+            </wp:cNvGraphicFramePr>
+            <a:graphic xmlns:a="http://schemas.openxmlformats.org/drawingml/2006/main">
+              <a:graphicData uri="http://schemas.openxmlformats.org/drawingml/2006/picture">
+                <pic:pic xmlns:pic="http://schemas.openxmlformats.org/drawingml/2006/picture">
+                  <pic:nvPicPr>
+                    <pic:cNvPr id="1" name=""/>
+                    <pic:cNvPicPr/>
+                  </pic:nvPicPr>
+                  <pic:blipFill>
+                    <a:blip r:embed="rId28"/>
+                    <a:stretch>
+                      <a:fillRect/>
+                    </a:stretch>
+                  </pic:blipFill>
+                  <pic:spPr>
+                    <a:xfrm>
+                      <a:off x="0" y="0"/>
+                      <a:ext cx="6152515" cy="1654175"/>
+                    </a:xfrm>
+                    <a:prstGeom prst="rect">
+                      <a:avLst/>
+                    </a:prstGeom>
+                  </pic:spPr>
+                </pic:pic>
+              </a:graphicData>
+            </a:graphic>
+          </wp:inline>
+        </w:drawing>
+      </w:r>
       <w:bookmarkStart w:id="0" w:name="_GoBack"/>
       <w:bookmarkEnd w:id="0"/>
+    </w:p>
+    <w:p>
+      <w:r>
+        <w:rPr>
+          <w:noProof/>
+        </w:rPr>
+        <w:lastRenderedPageBreak/>
+        <w:drawing>
+          <wp:inline distT="0" distB="0" distL="0" distR="0" wp14:anchorId="1DF7623A" wp14:editId="7EEC6FE4">
+            <wp:extent cx="6152515" cy="1923415"/>
+            <wp:effectExtent l="0" t="0" r="635" b="635"/>
+            <wp:docPr id="18" name="Рисунок 18"/>
+            <wp:cNvGraphicFramePr>
+              <a:graphicFrameLocks xmlns:a="http://schemas.openxmlformats.org/drawingml/2006/main" noChangeAspect="1"/>
+            </wp:cNvGraphicFramePr>
+            <a:graphic xmlns:a="http://schemas.openxmlformats.org/drawingml/2006/main">
+              <a:graphicData uri="http://schemas.openxmlformats.org/drawingml/2006/picture">
+                <pic:pic xmlns:pic="http://schemas.openxmlformats.org/drawingml/2006/picture">
+                  <pic:nvPicPr>
+                    <pic:cNvPr id="1" name=""/>
+                    <pic:cNvPicPr/>
+                  </pic:nvPicPr>
+                  <pic:blipFill>
+                    <a:blip r:embed="rId29"/>
+                    <a:stretch>
+                      <a:fillRect/>
+                    </a:stretch>
+                  </pic:blipFill>
+                  <pic:spPr>
+                    <a:xfrm>
+                      <a:off x="0" y="0"/>
+                      <a:ext cx="6152515" cy="1923415"/>
+                    </a:xfrm>
+                    <a:prstGeom prst="rect">
+                      <a:avLst/>
+                    </a:prstGeom>
+                  </pic:spPr>
+                </pic:pic>
+              </a:graphicData>
+            </a:graphic>
+          </wp:inline>
+        </w:drawing>
+      </w:r>
+    </w:p>
+    <w:p>
+      <w:r>
+        <w:rPr>
+          <w:noProof/>
+        </w:rPr>
+        <w:drawing>
+          <wp:inline distT="0" distB="0" distL="0" distR="0" wp14:anchorId="3A7AC3A8" wp14:editId="5FE54B68">
+            <wp:extent cx="6152515" cy="1054100"/>
+            <wp:effectExtent l="0" t="0" r="635" b="0"/>
+            <wp:docPr id="19" name="Рисунок 19"/>
+            <wp:cNvGraphicFramePr>
+              <a:graphicFrameLocks xmlns:a="http://schemas.openxmlformats.org/drawingml/2006/main" noChangeAspect="1"/>
+            </wp:cNvGraphicFramePr>
+            <a:graphic xmlns:a="http://schemas.openxmlformats.org/drawingml/2006/main">
+              <a:graphicData uri="http://schemas.openxmlformats.org/drawingml/2006/picture">
+                <pic:pic xmlns:pic="http://schemas.openxmlformats.org/drawingml/2006/picture">
+                  <pic:nvPicPr>
+                    <pic:cNvPr id="1" name=""/>
+                    <pic:cNvPicPr/>
+                  </pic:nvPicPr>
+                  <pic:blipFill>
+                    <a:blip r:embed="rId30"/>
+                    <a:stretch>
+                      <a:fillRect/>
+                    </a:stretch>
+                  </pic:blipFill>
+                  <pic:spPr>
+                    <a:xfrm>
+                      <a:off x="0" y="0"/>
+                      <a:ext cx="6152515" cy="1054100"/>
+                    </a:xfrm>
+                    <a:prstGeom prst="rect">
+                      <a:avLst/>
+                    </a:prstGeom>
+                  </pic:spPr>
+                </pic:pic>
+              </a:graphicData>
+            </a:graphic>
+          </wp:inline>
+        </w:drawing>
+      </w:r>
+    </w:p>
+    <w:p>
+      <w:r>
+        <w:rPr>
+          <w:noProof/>
+        </w:rPr>
+        <w:drawing>
+          <wp:inline distT="0" distB="0" distL="0" distR="0" wp14:anchorId="3DB9BC7A" wp14:editId="5297DA37">
+            <wp:extent cx="6152515" cy="577215"/>
+            <wp:effectExtent l="0" t="0" r="635" b="0"/>
+            <wp:docPr id="39" name="Рисунок 39"/>
+            <wp:cNvGraphicFramePr>
+              <a:graphicFrameLocks xmlns:a="http://schemas.openxmlformats.org/drawingml/2006/main" noChangeAspect="1"/>
+            </wp:cNvGraphicFramePr>
+            <a:graphic xmlns:a="http://schemas.openxmlformats.org/drawingml/2006/main">
+              <a:graphicData uri="http://schemas.openxmlformats.org/drawingml/2006/picture">
+                <pic:pic xmlns:pic="http://schemas.openxmlformats.org/drawingml/2006/picture">
+                  <pic:nvPicPr>
+                    <pic:cNvPr id="1" name=""/>
+                    <pic:cNvPicPr/>
+                  </pic:nvPicPr>
+                  <pic:blipFill>
+                    <a:blip r:embed="rId31"/>
+                    <a:stretch>
+                      <a:fillRect/>
+                    </a:stretch>
+                  </pic:blipFill>
+                  <pic:spPr>
+                    <a:xfrm>
+                      <a:off x="0" y="0"/>
+                      <a:ext cx="6152515" cy="577215"/>
+                    </a:xfrm>
+                    <a:prstGeom prst="rect">
+                      <a:avLst/>
+                    </a:prstGeom>
+                  </pic:spPr>
+                </pic:pic>
+              </a:graphicData>
+            </a:graphic>
+          </wp:inline>
+        </w:drawing>
+      </w:r>
+    </w:p>
+    <w:p>
+      <w:r>
+        <w:rPr>
+          <w:noProof/>
+        </w:rPr>
+        <w:drawing>
+          <wp:inline distT="0" distB="0" distL="0" distR="0" wp14:anchorId="1DBFE62E" wp14:editId="5D2FBEAB">
+            <wp:extent cx="6152515" cy="1724025"/>
+            <wp:effectExtent l="0" t="0" r="635" b="9525"/>
+            <wp:docPr id="21" name="Рисунок 21"/>
+            <wp:cNvGraphicFramePr>
+              <a:graphicFrameLocks xmlns:a="http://schemas.openxmlformats.org/drawingml/2006/main" noChangeAspect="1"/>
+            </wp:cNvGraphicFramePr>
+            <a:graphic xmlns:a="http://schemas.openxmlformats.org/drawingml/2006/main">
+              <a:graphicData uri="http://schemas.openxmlformats.org/drawingml/2006/picture">
+                <pic:pic xmlns:pic="http://schemas.openxmlformats.org/drawingml/2006/picture">
+                  <pic:nvPicPr>
+                    <pic:cNvPr id="1" name=""/>
+                    <pic:cNvPicPr/>
+                  </pic:nvPicPr>
+                  <pic:blipFill>
+                    <a:blip r:embed="rId32"/>
+                    <a:stretch>
+                      <a:fillRect/>
+                    </a:stretch>
+                  </pic:blipFill>
+                  <pic:spPr>
+                    <a:xfrm>
+                      <a:off x="0" y="0"/>
+                      <a:ext cx="6152515" cy="1724025"/>
+                    </a:xfrm>
+                    <a:prstGeom prst="rect">
+                      <a:avLst/>
+                    </a:prstGeom>
+                  </pic:spPr>
+                </pic:pic>
+              </a:graphicData>
+            </a:graphic>
+          </wp:inline>
+        </w:drawing>
+      </w:r>
+      <w:r>
+        <w:rPr>
+          <w:noProof/>
+        </w:rPr>
+        <w:drawing>
+          <wp:inline distT="0" distB="0" distL="0" distR="0" wp14:anchorId="7705F170" wp14:editId="16067193">
+            <wp:extent cx="6152515" cy="631190"/>
+            <wp:effectExtent l="0" t="0" r="635" b="0"/>
+            <wp:docPr id="40" name="Рисунок 40"/>
+            <wp:cNvGraphicFramePr>
+              <a:graphicFrameLocks xmlns:a="http://schemas.openxmlformats.org/drawingml/2006/main" noChangeAspect="1"/>
+            </wp:cNvGraphicFramePr>
+            <a:graphic xmlns:a="http://schemas.openxmlformats.org/drawingml/2006/main">
+              <a:graphicData uri="http://schemas.openxmlformats.org/drawingml/2006/picture">
+                <pic:pic xmlns:pic="http://schemas.openxmlformats.org/drawingml/2006/picture">
+                  <pic:nvPicPr>
+                    <pic:cNvPr id="1" name=""/>
+                    <pic:cNvPicPr/>
+                  </pic:nvPicPr>
+                  <pic:blipFill>
+                    <a:blip r:embed="rId33"/>
+                    <a:stretch>
+                      <a:fillRect/>
+                    </a:stretch>
+                  </pic:blipFill>
+                  <pic:spPr>
+                    <a:xfrm>
+                      <a:off x="0" y="0"/>
+                      <a:ext cx="6152515" cy="631190"/>
+                    </a:xfrm>
+                    <a:prstGeom prst="rect">
+                      <a:avLst/>
+                    </a:prstGeom>
+                  </pic:spPr>
+                </pic:pic>
+              </a:graphicData>
+            </a:graphic>
+          </wp:inline>
+        </w:drawing>
+      </w:r>
+    </w:p>
+    <w:p>
+      <w:r>
+        <w:rPr>
+          <w:noProof/>
+        </w:rPr>
+        <w:drawing>
+          <wp:inline distT="0" distB="0" distL="0" distR="0" wp14:anchorId="601C792C" wp14:editId="0C65286F">
+            <wp:extent cx="6120336" cy="1539240"/>
+            <wp:effectExtent l="0" t="0" r="0" b="3810"/>
+            <wp:docPr id="22" name="Рисунок 22"/>
+            <wp:cNvGraphicFramePr>
+              <a:graphicFrameLocks xmlns:a="http://schemas.openxmlformats.org/drawingml/2006/main" noChangeAspect="1"/>
+            </wp:cNvGraphicFramePr>
+            <a:graphic xmlns:a="http://schemas.openxmlformats.org/drawingml/2006/main">
+              <a:graphicData uri="http://schemas.openxmlformats.org/drawingml/2006/picture">
+                <pic:pic xmlns:pic="http://schemas.openxmlformats.org/drawingml/2006/picture">
+                  <pic:nvPicPr>
+                    <pic:cNvPr id="1" name=""/>
+                    <pic:cNvPicPr/>
+                  </pic:nvPicPr>
+                  <pic:blipFill rotWithShape="1">
+                    <a:blip r:embed="rId34"/>
+                    <a:srcRect l="39632" t="60404"/>
+                    <a:stretch/>
+                  </pic:blipFill>
+                  <pic:spPr bwMode="auto">
+                    <a:xfrm>
+                      <a:off x="0" y="0"/>
+                      <a:ext cx="6129758" cy="1541610"/>
+                    </a:xfrm>
+                    <a:prstGeom prst="rect">
+                      <a:avLst/>
+                    </a:prstGeom>
+                    <a:ln>
+                      <a:noFill/>
+                    </a:ln>
+                    <a:extLst>
+                      <a:ext uri="{53640926-AAD7-44D8-BBD7-CCE9431645EC}">
+                        <a14:shadowObscured xmlns:a14="http://schemas.microsoft.com/office/drawing/2010/main"/>
+                      </a:ext>
+                    </a:extLst>
+                  </pic:spPr>
+                </pic:pic>
+              </a:graphicData>
+            </a:graphic>
+          </wp:inline>
+        </w:drawing>
+      </w:r>
+    </w:p>
+    <w:p>
+      <w:r>
+        <w:rPr>
+          <w:noProof/>
+        </w:rPr>
+        <w:lastRenderedPageBreak/>
+        <w:drawing>
+          <wp:inline distT="0" distB="0" distL="0" distR="0" wp14:anchorId="43551887" wp14:editId="329AD0C8">
+            <wp:extent cx="6053455" cy="807720"/>
+            <wp:effectExtent l="0" t="0" r="4445" b="0"/>
+            <wp:docPr id="42" name="Рисунок 42"/>
+            <wp:cNvGraphicFramePr>
+              <a:graphicFrameLocks xmlns:a="http://schemas.openxmlformats.org/drawingml/2006/main" noChangeAspect="1"/>
+            </wp:cNvGraphicFramePr>
+            <a:graphic xmlns:a="http://schemas.openxmlformats.org/drawingml/2006/main">
+              <a:graphicData uri="http://schemas.openxmlformats.org/drawingml/2006/picture">
+                <pic:pic xmlns:pic="http://schemas.openxmlformats.org/drawingml/2006/picture">
+                  <pic:nvPicPr>
+                    <pic:cNvPr id="1" name=""/>
+                    <pic:cNvPicPr/>
+                  </pic:nvPicPr>
+                  <pic:blipFill rotWithShape="1">
+                    <a:blip r:embed="rId35"/>
+                    <a:srcRect l="36041" t="16368" b="62746"/>
+                    <a:stretch/>
+                  </pic:blipFill>
+                  <pic:spPr bwMode="auto">
+                    <a:xfrm>
+                      <a:off x="0" y="0"/>
+                      <a:ext cx="6068055" cy="809668"/>
+                    </a:xfrm>
+                    <a:prstGeom prst="rect">
+                      <a:avLst/>
+                    </a:prstGeom>
+                    <a:ln>
+                      <a:noFill/>
+                    </a:ln>
+                    <a:extLst>
+                      <a:ext uri="{53640926-AAD7-44D8-BBD7-CCE9431645EC}">
+                        <a14:shadowObscured xmlns:a14="http://schemas.microsoft.com/office/drawing/2010/main"/>
+                      </a:ext>
+                    </a:extLst>
+                  </pic:spPr>
+                </pic:pic>
+              </a:graphicData>
+            </a:graphic>
+          </wp:inline>
+        </w:drawing>
+      </w:r>
+      <w:r>
+        <w:rPr>
+          <w:noProof/>
+        </w:rPr>
+        <w:drawing>
+          <wp:inline distT="0" distB="0" distL="0" distR="0" wp14:anchorId="145CB404" wp14:editId="4372B786">
+            <wp:extent cx="6152515" cy="782320"/>
+            <wp:effectExtent l="0" t="0" r="635" b="0"/>
+            <wp:docPr id="41" name="Рисунок 41"/>
+            <wp:cNvGraphicFramePr>
+              <a:graphicFrameLocks xmlns:a="http://schemas.openxmlformats.org/drawingml/2006/main" noChangeAspect="1"/>
+            </wp:cNvGraphicFramePr>
+            <a:graphic xmlns:a="http://schemas.openxmlformats.org/drawingml/2006/main">
+              <a:graphicData uri="http://schemas.openxmlformats.org/drawingml/2006/picture">
+                <pic:pic xmlns:pic="http://schemas.openxmlformats.org/drawingml/2006/picture">
+                  <pic:nvPicPr>
+                    <pic:cNvPr id="1" name=""/>
+                    <pic:cNvPicPr/>
+                  </pic:nvPicPr>
+                  <pic:blipFill>
+                    <a:blip r:embed="rId36"/>
+                    <a:stretch>
+                      <a:fillRect/>
+                    </a:stretch>
+                  </pic:blipFill>
+                  <pic:spPr>
+                    <a:xfrm>
+                      <a:off x="0" y="0"/>
+                      <a:ext cx="6152515" cy="782320"/>
+                    </a:xfrm>
+                    <a:prstGeom prst="rect">
+                      <a:avLst/>
+                    </a:prstGeom>
+                  </pic:spPr>
+                </pic:pic>
+              </a:graphicData>
+            </a:graphic>
+          </wp:inline>
+        </w:drawing>
+      </w:r>
+    </w:p>
+    <w:p>
+      <w:r>
+        <w:rPr>
+          <w:noProof/>
+        </w:rPr>
+        <w:drawing>
+          <wp:inline distT="0" distB="0" distL="0" distR="0" wp14:anchorId="474DF56A" wp14:editId="3638EA3B">
+            <wp:extent cx="6053455" cy="1272351"/>
+            <wp:effectExtent l="0" t="0" r="4445" b="4445"/>
+            <wp:docPr id="23" name="Рисунок 23"/>
+            <wp:cNvGraphicFramePr>
+              <a:graphicFrameLocks xmlns:a="http://schemas.openxmlformats.org/drawingml/2006/main" noChangeAspect="1"/>
+            </wp:cNvGraphicFramePr>
+            <a:graphic xmlns:a="http://schemas.openxmlformats.org/drawingml/2006/main">
+              <a:graphicData uri="http://schemas.openxmlformats.org/drawingml/2006/picture">
+                <pic:pic xmlns:pic="http://schemas.openxmlformats.org/drawingml/2006/picture">
+                  <pic:nvPicPr>
+                    <pic:cNvPr id="1" name=""/>
+                    <pic:cNvPicPr/>
+                  </pic:nvPicPr>
+                  <pic:blipFill rotWithShape="1">
+                    <a:blip r:embed="rId35"/>
+                    <a:srcRect l="36041" t="38634" b="28466"/>
+                    <a:stretch/>
+                  </pic:blipFill>
+                  <pic:spPr bwMode="auto">
+                    <a:xfrm>
+                      <a:off x="0" y="0"/>
+                      <a:ext cx="6068055" cy="1275420"/>
+                    </a:xfrm>
+                    <a:prstGeom prst="rect">
+                      <a:avLst/>
+                    </a:prstGeom>
+                    <a:ln>
+                      <a:noFill/>
+                    </a:ln>
+                    <a:extLst>
+                      <a:ext uri="{53640926-AAD7-44D8-BBD7-CCE9431645EC}">
+                        <a14:shadowObscured xmlns:a14="http://schemas.microsoft.com/office/drawing/2010/main"/>
+                      </a:ext>
+                    </a:extLst>
+                  </pic:spPr>
+                </pic:pic>
+              </a:graphicData>
+            </a:graphic>
+          </wp:inline>
+        </w:drawing>
+      </w:r>
       <w:r>
         <w:rPr>
           <w:noProof/>
@@ -1511,7 +1707,7 @@
                     <pic:cNvPicPr/>
                   </pic:nvPicPr>
                   <pic:blipFill>
-                    <a:blip r:embed="rId34"/>
+                    <a:blip r:embed="rId37"/>
                     <a:stretch>
                       <a:fillRect/>
                     </a:stretch>
@@ -1555,7 +1751,7 @@
                     <pic:cNvPicPr/>
                   </pic:nvPicPr>
                   <pic:blipFill>
-                    <a:blip r:embed="rId35"/>
+                    <a:blip r:embed="rId38"/>
                     <a:stretch>
                       <a:fillRect/>
                     </a:stretch>
@@ -1595,7 +1791,7 @@
                     <pic:cNvPicPr/>
                   </pic:nvPicPr>
                   <pic:blipFill>
-                    <a:blip r:embed="rId36"/>
+                    <a:blip r:embed="rId39"/>
                     <a:stretch>
                       <a:fillRect/>
                     </a:stretch>
@@ -1637,7 +1833,7 @@
                     <pic:cNvPicPr/>
                   </pic:nvPicPr>
                   <pic:blipFill>
-                    <a:blip r:embed="rId37"/>
+                    <a:blip r:embed="rId40"/>
                     <a:stretch>
                       <a:fillRect/>
                     </a:stretch>
@@ -1679,7 +1875,7 @@
                     <pic:cNvPicPr/>
                   </pic:nvPicPr>
                   <pic:blipFill>
-                    <a:blip r:embed="rId38"/>
+                    <a:blip r:embed="rId41"/>
                     <a:stretch>
                       <a:fillRect/>
                     </a:stretch>
@@ -1722,7 +1918,7 @@
                     <pic:cNvPicPr/>
                   </pic:nvPicPr>
                   <pic:blipFill>
-                    <a:blip r:embed="rId39"/>
+                    <a:blip r:embed="rId42"/>
                     <a:stretch>
                       <a:fillRect/>
                     </a:stretch>
@@ -1764,7 +1960,7 @@
                     <pic:cNvPicPr/>
                   </pic:nvPicPr>
                   <pic:blipFill>
-                    <a:blip r:embed="rId40"/>
+                    <a:blip r:embed="rId43"/>
                     <a:stretch>
                       <a:fillRect/>
                     </a:stretch>

--- a/Тестирование/lab1/Отчет.docx
+++ b/Тестирование/lab1/Отчет.docx
@@ -8,6 +8,91 @@
           <w:noProof/>
         </w:rPr>
         <w:drawing>
+          <wp:inline distT="0" distB="0" distL="0" distR="0" wp14:anchorId="4312B169" wp14:editId="40B2DEBA">
+            <wp:extent cx="6152515" cy="2823845"/>
+            <wp:effectExtent l="0" t="0" r="635" b="0"/>
+            <wp:docPr id="43" name="Рисунок 43"/>
+            <wp:cNvGraphicFramePr>
+              <a:graphicFrameLocks xmlns:a="http://schemas.openxmlformats.org/drawingml/2006/main" noChangeAspect="1"/>
+            </wp:cNvGraphicFramePr>
+            <a:graphic xmlns:a="http://schemas.openxmlformats.org/drawingml/2006/main">
+              <a:graphicData uri="http://schemas.openxmlformats.org/drawingml/2006/picture">
+                <pic:pic xmlns:pic="http://schemas.openxmlformats.org/drawingml/2006/picture">
+                  <pic:nvPicPr>
+                    <pic:cNvPr id="1" name=""/>
+                    <pic:cNvPicPr/>
+                  </pic:nvPicPr>
+                  <pic:blipFill>
+                    <a:blip r:embed="rId4"/>
+                    <a:stretch>
+                      <a:fillRect/>
+                    </a:stretch>
+                  </pic:blipFill>
+                  <pic:spPr>
+                    <a:xfrm>
+                      <a:off x="0" y="0"/>
+                      <a:ext cx="6152515" cy="2823845"/>
+                    </a:xfrm>
+                    <a:prstGeom prst="rect">
+                      <a:avLst/>
+                    </a:prstGeom>
+                  </pic:spPr>
+                </pic:pic>
+              </a:graphicData>
+            </a:graphic>
+          </wp:inline>
+        </w:drawing>
+      </w:r>
+    </w:p>
+    <w:p>
+      <w:r>
+        <w:rPr>
+          <w:noProof/>
+        </w:rPr>
+        <w:drawing>
+          <wp:inline distT="0" distB="0" distL="0" distR="0" wp14:anchorId="6770A8C3" wp14:editId="0E86D0C4">
+            <wp:extent cx="6152515" cy="2487930"/>
+            <wp:effectExtent l="0" t="0" r="635" b="7620"/>
+            <wp:docPr id="45" name="Рисунок 45"/>
+            <wp:cNvGraphicFramePr>
+              <a:graphicFrameLocks xmlns:a="http://schemas.openxmlformats.org/drawingml/2006/main" noChangeAspect="1"/>
+            </wp:cNvGraphicFramePr>
+            <a:graphic xmlns:a="http://schemas.openxmlformats.org/drawingml/2006/main">
+              <a:graphicData uri="http://schemas.openxmlformats.org/drawingml/2006/picture">
+                <pic:pic xmlns:pic="http://schemas.openxmlformats.org/drawingml/2006/picture">
+                  <pic:nvPicPr>
+                    <pic:cNvPr id="1" name=""/>
+                    <pic:cNvPicPr/>
+                  </pic:nvPicPr>
+                  <pic:blipFill>
+                    <a:blip r:embed="rId5"/>
+                    <a:stretch>
+                      <a:fillRect/>
+                    </a:stretch>
+                  </pic:blipFill>
+                  <pic:spPr>
+                    <a:xfrm>
+                      <a:off x="0" y="0"/>
+                      <a:ext cx="6152515" cy="2487930"/>
+                    </a:xfrm>
+                    <a:prstGeom prst="rect">
+                      <a:avLst/>
+                    </a:prstGeom>
+                  </pic:spPr>
+                </pic:pic>
+              </a:graphicData>
+            </a:graphic>
+          </wp:inline>
+        </w:drawing>
+      </w:r>
+    </w:p>
+    <w:p>
+      <w:r>
+        <w:rPr>
+          <w:noProof/>
+        </w:rPr>
+        <w:lastRenderedPageBreak/>
+        <w:drawing>
           <wp:inline distT="0" distB="0" distL="0" distR="0" wp14:anchorId="1E3CEEB3" wp14:editId="3BD61426">
             <wp:extent cx="6152515" cy="3455035"/>
             <wp:effectExtent l="0" t="0" r="635" b="0"/>
@@ -23,7 +108,7 @@
                     <pic:cNvPicPr/>
                   </pic:nvPicPr>
                   <pic:blipFill>
-                    <a:blip r:embed="rId4"/>
+                    <a:blip r:embed="rId6"/>
                     <a:stretch>
                       <a:fillRect/>
                     </a:stretch>
@@ -65,7 +150,7 @@
                     <pic:cNvPicPr/>
                   </pic:nvPicPr>
                   <pic:blipFill>
-                    <a:blip r:embed="rId5"/>
+                    <a:blip r:embed="rId7"/>
                     <a:stretch>
                       <a:fillRect/>
                     </a:stretch>
@@ -104,105 +189,6 @@
                 <pic:pic xmlns:pic="http://schemas.openxmlformats.org/drawingml/2006/picture">
                   <pic:nvPicPr>
                     <pic:cNvPr id="0" name="Picture 1" descr="D:\Course3\Тестирование\lab1\I-can-win\public.png"/>
-                    <pic:cNvPicPr>
-                      <a:picLocks noChangeAspect="1" noChangeArrowheads="1"/>
-                    </pic:cNvPicPr>
-                  </pic:nvPicPr>
-                  <pic:blipFill>
-                    <a:blip r:embed="rId6">
-                      <a:extLst>
-                        <a:ext uri="{28A0092B-C50C-407E-A947-70E740481C1C}">
-                          <a14:useLocalDpi xmlns:a14="http://schemas.microsoft.com/office/drawing/2010/main" val="0"/>
-                        </a:ext>
-                      </a:extLst>
-                    </a:blip>
-                    <a:srcRect/>
-                    <a:stretch>
-                      <a:fillRect/>
-                    </a:stretch>
-                  </pic:blipFill>
-                  <pic:spPr bwMode="auto">
-                    <a:xfrm>
-                      <a:off x="0" y="0"/>
-                      <a:ext cx="5570220" cy="1760220"/>
-                    </a:xfrm>
-                    <a:prstGeom prst="rect">
-                      <a:avLst/>
-                    </a:prstGeom>
-                    <a:noFill/>
-                    <a:ln>
-                      <a:noFill/>
-                    </a:ln>
-                  </pic:spPr>
-                </pic:pic>
-              </a:graphicData>
-            </a:graphic>
-          </wp:inline>
-        </w:drawing>
-      </w:r>
-    </w:p>
-    <w:p>
-      <w:r>
-        <w:rPr>
-          <w:noProof/>
-        </w:rPr>
-        <w:drawing>
-          <wp:inline distT="0" distB="0" distL="0" distR="0" wp14:anchorId="5BED6388" wp14:editId="6C5184B5">
-            <wp:extent cx="6152515" cy="1650365"/>
-            <wp:effectExtent l="0" t="0" r="635" b="6985"/>
-            <wp:docPr id="2" name="Рисунок 2"/>
-            <wp:cNvGraphicFramePr>
-              <a:graphicFrameLocks xmlns:a="http://schemas.openxmlformats.org/drawingml/2006/main" noChangeAspect="1"/>
-            </wp:cNvGraphicFramePr>
-            <a:graphic xmlns:a="http://schemas.openxmlformats.org/drawingml/2006/main">
-              <a:graphicData uri="http://schemas.openxmlformats.org/drawingml/2006/picture">
-                <pic:pic xmlns:pic="http://schemas.openxmlformats.org/drawingml/2006/picture">
-                  <pic:nvPicPr>
-                    <pic:cNvPr id="1" name=""/>
-                    <pic:cNvPicPr/>
-                  </pic:nvPicPr>
-                  <pic:blipFill>
-                    <a:blip r:embed="rId7"/>
-                    <a:stretch>
-                      <a:fillRect/>
-                    </a:stretch>
-                  </pic:blipFill>
-                  <pic:spPr>
-                    <a:xfrm>
-                      <a:off x="0" y="0"/>
-                      <a:ext cx="6152515" cy="1650365"/>
-                    </a:xfrm>
-                    <a:prstGeom prst="rect">
-                      <a:avLst/>
-                    </a:prstGeom>
-                  </pic:spPr>
-                </pic:pic>
-              </a:graphicData>
-            </a:graphic>
-          </wp:inline>
-        </w:drawing>
-      </w:r>
-    </w:p>
-    <w:p/>
-    <w:p>
-      <w:r>
-        <w:rPr>
-          <w:noProof/>
-        </w:rPr>
-        <w:lastRenderedPageBreak/>
-        <w:drawing>
-          <wp:inline distT="0" distB="0" distL="0" distR="0">
-            <wp:extent cx="4792980" cy="746760"/>
-            <wp:effectExtent l="0" t="0" r="7620" b="0"/>
-            <wp:docPr id="6" name="Рисунок 6" descr="D:\Course3\Тестирование\lab1\I-can-win\clone.png"/>
-            <wp:cNvGraphicFramePr>
-              <a:graphicFrameLocks xmlns:a="http://schemas.openxmlformats.org/drawingml/2006/main" noChangeAspect="1"/>
-            </wp:cNvGraphicFramePr>
-            <a:graphic xmlns:a="http://schemas.openxmlformats.org/drawingml/2006/main">
-              <a:graphicData uri="http://schemas.openxmlformats.org/drawingml/2006/picture">
-                <pic:pic xmlns:pic="http://schemas.openxmlformats.org/drawingml/2006/picture">
-                  <pic:nvPicPr>
-                    <pic:cNvPr id="0" name="Picture 4" descr="D:\Course3\Тестирование\lab1\I-can-win\clone.png"/>
                     <pic:cNvPicPr>
                       <a:picLocks noChangeAspect="1" noChangeArrowheads="1"/>
                     </pic:cNvPicPr>
@@ -223,7 +209,7 @@
                   <pic:spPr bwMode="auto">
                     <a:xfrm>
                       <a:off x="0" y="0"/>
-                      <a:ext cx="4792980" cy="746760"/>
+                      <a:ext cx="5570220" cy="1760220"/>
                     </a:xfrm>
                     <a:prstGeom prst="rect">
                       <a:avLst/>
@@ -246,10 +232,10 @@
           <w:noProof/>
         </w:rPr>
         <w:drawing>
-          <wp:inline distT="0" distB="0" distL="0" distR="0" wp14:anchorId="78676CA1" wp14:editId="54BEA02A">
-            <wp:extent cx="6152515" cy="572770"/>
-            <wp:effectExtent l="0" t="0" r="635" b="0"/>
-            <wp:docPr id="24" name="Рисунок 24"/>
+          <wp:inline distT="0" distB="0" distL="0" distR="0" wp14:anchorId="5BED6388" wp14:editId="6C5184B5">
+            <wp:extent cx="6152515" cy="1650365"/>
+            <wp:effectExtent l="0" t="0" r="635" b="6985"/>
+            <wp:docPr id="2" name="Рисунок 2"/>
             <wp:cNvGraphicFramePr>
               <a:graphicFrameLocks xmlns:a="http://schemas.openxmlformats.org/drawingml/2006/main" noChangeAspect="1"/>
             </wp:cNvGraphicFramePr>
@@ -269,35 +255,39 @@
                   <pic:spPr>
                     <a:xfrm>
                       <a:off x="0" y="0"/>
-                      <a:ext cx="6152515" cy="572770"/>
-                    </a:xfrm>
-                    <a:prstGeom prst="rect">
-                      <a:avLst/>
-                    </a:prstGeom>
-                  </pic:spPr>
-                </pic:pic>
-              </a:graphicData>
-            </a:graphic>
-          </wp:inline>
-        </w:drawing>
-      </w:r>
-      <w:r>
-        <w:rPr>
-          <w:noProof/>
-        </w:rPr>
+                      <a:ext cx="6152515" cy="1650365"/>
+                    </a:xfrm>
+                    <a:prstGeom prst="rect">
+                      <a:avLst/>
+                    </a:prstGeom>
+                  </pic:spPr>
+                </pic:pic>
+              </a:graphicData>
+            </a:graphic>
+          </wp:inline>
+        </w:drawing>
+      </w:r>
+    </w:p>
+    <w:p/>
+    <w:p>
+      <w:r>
+        <w:rPr>
+          <w:noProof/>
+        </w:rPr>
+        <w:lastRenderedPageBreak/>
         <w:drawing>
           <wp:inline distT="0" distB="0" distL="0" distR="0">
-            <wp:extent cx="5791200" cy="2438400"/>
-            <wp:effectExtent l="0" t="0" r="0" b="0"/>
-            <wp:docPr id="4" name="Рисунок 4" descr="D:\Course3\Тестирование\lab1\I-can-win\push.png"/>
-            <wp:cNvGraphicFramePr>
-              <a:graphicFrameLocks xmlns:a="http://schemas.openxmlformats.org/drawingml/2006/main" noChangeAspect="1"/>
-            </wp:cNvGraphicFramePr>
-            <a:graphic xmlns:a="http://schemas.openxmlformats.org/drawingml/2006/main">
-              <a:graphicData uri="http://schemas.openxmlformats.org/drawingml/2006/picture">
-                <pic:pic xmlns:pic="http://schemas.openxmlformats.org/drawingml/2006/picture">
-                  <pic:nvPicPr>
-                    <pic:cNvPr id="0" name="Picture 2" descr="D:\Course3\Тестирование\lab1\I-can-win\push.png"/>
+            <wp:extent cx="4792980" cy="746760"/>
+            <wp:effectExtent l="0" t="0" r="7620" b="0"/>
+            <wp:docPr id="6" name="Рисунок 6" descr="D:\Course3\Тестирование\lab1\I-can-win\clone.png"/>
+            <wp:cNvGraphicFramePr>
+              <a:graphicFrameLocks xmlns:a="http://schemas.openxmlformats.org/drawingml/2006/main" noChangeAspect="1"/>
+            </wp:cNvGraphicFramePr>
+            <a:graphic xmlns:a="http://schemas.openxmlformats.org/drawingml/2006/main">
+              <a:graphicData uri="http://schemas.openxmlformats.org/drawingml/2006/picture">
+                <pic:pic xmlns:pic="http://schemas.openxmlformats.org/drawingml/2006/picture">
+                  <pic:nvPicPr>
+                    <pic:cNvPr id="0" name="Picture 4" descr="D:\Course3\Тестирование\lab1\I-can-win\clone.png"/>
                     <pic:cNvPicPr>
                       <a:picLocks noChangeAspect="1" noChangeArrowheads="1"/>
                     </pic:cNvPicPr>
@@ -318,7 +308,7 @@
                   <pic:spPr bwMode="auto">
                     <a:xfrm>
                       <a:off x="0" y="0"/>
-                      <a:ext cx="5791200" cy="2438400"/>
+                      <a:ext cx="4792980" cy="746760"/>
                     </a:xfrm>
                     <a:prstGeom prst="rect">
                       <a:avLst/>
@@ -341,74 +331,58 @@
           <w:noProof/>
         </w:rPr>
         <w:drawing>
+          <wp:inline distT="0" distB="0" distL="0" distR="0" wp14:anchorId="78676CA1" wp14:editId="54BEA02A">
+            <wp:extent cx="6152515" cy="572770"/>
+            <wp:effectExtent l="0" t="0" r="635" b="0"/>
+            <wp:docPr id="24" name="Рисунок 24"/>
+            <wp:cNvGraphicFramePr>
+              <a:graphicFrameLocks xmlns:a="http://schemas.openxmlformats.org/drawingml/2006/main" noChangeAspect="1"/>
+            </wp:cNvGraphicFramePr>
+            <a:graphic xmlns:a="http://schemas.openxmlformats.org/drawingml/2006/main">
+              <a:graphicData uri="http://schemas.openxmlformats.org/drawingml/2006/picture">
+                <pic:pic xmlns:pic="http://schemas.openxmlformats.org/drawingml/2006/picture">
+                  <pic:nvPicPr>
+                    <pic:cNvPr id="1" name=""/>
+                    <pic:cNvPicPr/>
+                  </pic:nvPicPr>
+                  <pic:blipFill>
+                    <a:blip r:embed="rId11"/>
+                    <a:stretch>
+                      <a:fillRect/>
+                    </a:stretch>
+                  </pic:blipFill>
+                  <pic:spPr>
+                    <a:xfrm>
+                      <a:off x="0" y="0"/>
+                      <a:ext cx="6152515" cy="572770"/>
+                    </a:xfrm>
+                    <a:prstGeom prst="rect">
+                      <a:avLst/>
+                    </a:prstGeom>
+                  </pic:spPr>
+                </pic:pic>
+              </a:graphicData>
+            </a:graphic>
+          </wp:inline>
+        </w:drawing>
+      </w:r>
+      <w:r>
+        <w:rPr>
+          <w:noProof/>
+        </w:rPr>
+        <w:drawing>
           <wp:inline distT="0" distB="0" distL="0" distR="0">
-            <wp:extent cx="6152515" cy="2606087"/>
-            <wp:effectExtent l="0" t="0" r="635" b="3810"/>
-            <wp:docPr id="5" name="Рисунок 5" descr="D:\Course3\Тестирование\lab1\I-can-win\githubsong.png"/>
-            <wp:cNvGraphicFramePr>
-              <a:graphicFrameLocks xmlns:a="http://schemas.openxmlformats.org/drawingml/2006/main" noChangeAspect="1"/>
-            </wp:cNvGraphicFramePr>
-            <a:graphic xmlns:a="http://schemas.openxmlformats.org/drawingml/2006/main">
-              <a:graphicData uri="http://schemas.openxmlformats.org/drawingml/2006/picture">
-                <pic:pic xmlns:pic="http://schemas.openxmlformats.org/drawingml/2006/picture">
-                  <pic:nvPicPr>
-                    <pic:cNvPr id="0" name="Picture 3" descr="D:\Course3\Тестирование\lab1\I-can-win\githubsong.png"/>
-                    <pic:cNvPicPr>
-                      <a:picLocks noChangeAspect="1" noChangeArrowheads="1"/>
-                    </pic:cNvPicPr>
-                  </pic:nvPicPr>
-                  <pic:blipFill>
-                    <a:blip r:embed="rId11">
-                      <a:extLst>
-                        <a:ext uri="{28A0092B-C50C-407E-A947-70E740481C1C}">
-                          <a14:useLocalDpi xmlns:a14="http://schemas.microsoft.com/office/drawing/2010/main" val="0"/>
-                        </a:ext>
-                      </a:extLst>
-                    </a:blip>
-                    <a:srcRect/>
-                    <a:stretch>
-                      <a:fillRect/>
-                    </a:stretch>
-                  </pic:blipFill>
-                  <pic:spPr bwMode="auto">
-                    <a:xfrm>
-                      <a:off x="0" y="0"/>
-                      <a:ext cx="6152515" cy="2606087"/>
-                    </a:xfrm>
-                    <a:prstGeom prst="rect">
-                      <a:avLst/>
-                    </a:prstGeom>
-                    <a:noFill/>
-                    <a:ln>
-                      <a:noFill/>
-                    </a:ln>
-                  </pic:spPr>
-                </pic:pic>
-              </a:graphicData>
-            </a:graphic>
-          </wp:inline>
-        </w:drawing>
-      </w:r>
-    </w:p>
-    <w:p>
-      <w:r>
-        <w:rPr>
-          <w:noProof/>
-        </w:rPr>
-        <w:lastRenderedPageBreak/>
-        <w:drawing>
-          <wp:inline distT="0" distB="0" distL="0" distR="0">
-            <wp:extent cx="4290060" cy="2346960"/>
+            <wp:extent cx="5791200" cy="2438400"/>
             <wp:effectExtent l="0" t="0" r="0" b="0"/>
-            <wp:docPr id="7" name="Рисунок 7" descr="D:\Course3\Тестирование\lab1\I-can-win\changes.png"/>
-            <wp:cNvGraphicFramePr>
-              <a:graphicFrameLocks xmlns:a="http://schemas.openxmlformats.org/drawingml/2006/main" noChangeAspect="1"/>
-            </wp:cNvGraphicFramePr>
-            <a:graphic xmlns:a="http://schemas.openxmlformats.org/drawingml/2006/main">
-              <a:graphicData uri="http://schemas.openxmlformats.org/drawingml/2006/picture">
-                <pic:pic xmlns:pic="http://schemas.openxmlformats.org/drawingml/2006/picture">
-                  <pic:nvPicPr>
-                    <pic:cNvPr id="0" name="Picture 5" descr="D:\Course3\Тестирование\lab1\I-can-win\changes.png"/>
+            <wp:docPr id="4" name="Рисунок 4" descr="D:\Course3\Тестирование\lab1\I-can-win\push.png"/>
+            <wp:cNvGraphicFramePr>
+              <a:graphicFrameLocks xmlns:a="http://schemas.openxmlformats.org/drawingml/2006/main" noChangeAspect="1"/>
+            </wp:cNvGraphicFramePr>
+            <a:graphic xmlns:a="http://schemas.openxmlformats.org/drawingml/2006/main">
+              <a:graphicData uri="http://schemas.openxmlformats.org/drawingml/2006/picture">
+                <pic:pic xmlns:pic="http://schemas.openxmlformats.org/drawingml/2006/picture">
+                  <pic:nvPicPr>
+                    <pic:cNvPr id="0" name="Picture 2" descr="D:\Course3\Тестирование\lab1\I-can-win\push.png"/>
                     <pic:cNvPicPr>
                       <a:picLocks noChangeAspect="1" noChangeArrowheads="1"/>
                     </pic:cNvPicPr>
@@ -429,7 +403,7 @@
                   <pic:spPr bwMode="auto">
                     <a:xfrm>
                       <a:off x="0" y="0"/>
-                      <a:ext cx="4290060" cy="2346960"/>
+                      <a:ext cx="5791200" cy="2438400"/>
                     </a:xfrm>
                     <a:prstGeom prst="rect">
                       <a:avLst/>
@@ -453,17 +427,17 @@
         </w:rPr>
         <w:drawing>
           <wp:inline distT="0" distB="0" distL="0" distR="0">
-            <wp:extent cx="5425440" cy="2415540"/>
-            <wp:effectExtent l="0" t="0" r="3810" b="3810"/>
-            <wp:docPr id="8" name="Рисунок 8" descr="D:\Course3\Тестирование\lab1\I-can-win\git-pull.png"/>
-            <wp:cNvGraphicFramePr>
-              <a:graphicFrameLocks xmlns:a="http://schemas.openxmlformats.org/drawingml/2006/main" noChangeAspect="1"/>
-            </wp:cNvGraphicFramePr>
-            <a:graphic xmlns:a="http://schemas.openxmlformats.org/drawingml/2006/main">
-              <a:graphicData uri="http://schemas.openxmlformats.org/drawingml/2006/picture">
-                <pic:pic xmlns:pic="http://schemas.openxmlformats.org/drawingml/2006/picture">
-                  <pic:nvPicPr>
-                    <pic:cNvPr id="0" name="Picture 6" descr="D:\Course3\Тестирование\lab1\I-can-win\git-pull.png"/>
+            <wp:extent cx="6152515" cy="2606087"/>
+            <wp:effectExtent l="0" t="0" r="635" b="3810"/>
+            <wp:docPr id="5" name="Рисунок 5" descr="D:\Course3\Тестирование\lab1\I-can-win\githubsong.png"/>
+            <wp:cNvGraphicFramePr>
+              <a:graphicFrameLocks xmlns:a="http://schemas.openxmlformats.org/drawingml/2006/main" noChangeAspect="1"/>
+            </wp:cNvGraphicFramePr>
+            <a:graphic xmlns:a="http://schemas.openxmlformats.org/drawingml/2006/main">
+              <a:graphicData uri="http://schemas.openxmlformats.org/drawingml/2006/picture">
+                <pic:pic xmlns:pic="http://schemas.openxmlformats.org/drawingml/2006/picture">
+                  <pic:nvPicPr>
+                    <pic:cNvPr id="0" name="Picture 3" descr="D:\Course3\Тестирование\lab1\I-can-win\githubsong.png"/>
                     <pic:cNvPicPr>
                       <a:picLocks noChangeAspect="1" noChangeArrowheads="1"/>
                     </pic:cNvPicPr>
@@ -484,7 +458,7 @@
                   <pic:spPr bwMode="auto">
                     <a:xfrm>
                       <a:off x="0" y="0"/>
-                      <a:ext cx="5425440" cy="2415540"/>
+                      <a:ext cx="6152515" cy="2606087"/>
                     </a:xfrm>
                     <a:prstGeom prst="rect">
                       <a:avLst/>
@@ -506,6 +480,117 @@
         <w:rPr>
           <w:noProof/>
         </w:rPr>
+        <w:lastRenderedPageBreak/>
+        <w:drawing>
+          <wp:inline distT="0" distB="0" distL="0" distR="0">
+            <wp:extent cx="4290060" cy="2346960"/>
+            <wp:effectExtent l="0" t="0" r="0" b="0"/>
+            <wp:docPr id="7" name="Рисунок 7" descr="D:\Course3\Тестирование\lab1\I-can-win\changes.png"/>
+            <wp:cNvGraphicFramePr>
+              <a:graphicFrameLocks xmlns:a="http://schemas.openxmlformats.org/drawingml/2006/main" noChangeAspect="1"/>
+            </wp:cNvGraphicFramePr>
+            <a:graphic xmlns:a="http://schemas.openxmlformats.org/drawingml/2006/main">
+              <a:graphicData uri="http://schemas.openxmlformats.org/drawingml/2006/picture">
+                <pic:pic xmlns:pic="http://schemas.openxmlformats.org/drawingml/2006/picture">
+                  <pic:nvPicPr>
+                    <pic:cNvPr id="0" name="Picture 5" descr="D:\Course3\Тестирование\lab1\I-can-win\changes.png"/>
+                    <pic:cNvPicPr>
+                      <a:picLocks noChangeAspect="1" noChangeArrowheads="1"/>
+                    </pic:cNvPicPr>
+                  </pic:nvPicPr>
+                  <pic:blipFill>
+                    <a:blip r:embed="rId14">
+                      <a:extLst>
+                        <a:ext uri="{28A0092B-C50C-407E-A947-70E740481C1C}">
+                          <a14:useLocalDpi xmlns:a14="http://schemas.microsoft.com/office/drawing/2010/main" val="0"/>
+                        </a:ext>
+                      </a:extLst>
+                    </a:blip>
+                    <a:srcRect/>
+                    <a:stretch>
+                      <a:fillRect/>
+                    </a:stretch>
+                  </pic:blipFill>
+                  <pic:spPr bwMode="auto">
+                    <a:xfrm>
+                      <a:off x="0" y="0"/>
+                      <a:ext cx="4290060" cy="2346960"/>
+                    </a:xfrm>
+                    <a:prstGeom prst="rect">
+                      <a:avLst/>
+                    </a:prstGeom>
+                    <a:noFill/>
+                    <a:ln>
+                      <a:noFill/>
+                    </a:ln>
+                  </pic:spPr>
+                </pic:pic>
+              </a:graphicData>
+            </a:graphic>
+          </wp:inline>
+        </w:drawing>
+      </w:r>
+    </w:p>
+    <w:p>
+      <w:r>
+        <w:rPr>
+          <w:noProof/>
+        </w:rPr>
+        <w:drawing>
+          <wp:inline distT="0" distB="0" distL="0" distR="0">
+            <wp:extent cx="5425440" cy="2415540"/>
+            <wp:effectExtent l="0" t="0" r="3810" b="3810"/>
+            <wp:docPr id="8" name="Рисунок 8" descr="D:\Course3\Тестирование\lab1\I-can-win\git-pull.png"/>
+            <wp:cNvGraphicFramePr>
+              <a:graphicFrameLocks xmlns:a="http://schemas.openxmlformats.org/drawingml/2006/main" noChangeAspect="1"/>
+            </wp:cNvGraphicFramePr>
+            <a:graphic xmlns:a="http://schemas.openxmlformats.org/drawingml/2006/main">
+              <a:graphicData uri="http://schemas.openxmlformats.org/drawingml/2006/picture">
+                <pic:pic xmlns:pic="http://schemas.openxmlformats.org/drawingml/2006/picture">
+                  <pic:nvPicPr>
+                    <pic:cNvPr id="0" name="Picture 6" descr="D:\Course3\Тестирование\lab1\I-can-win\git-pull.png"/>
+                    <pic:cNvPicPr>
+                      <a:picLocks noChangeAspect="1" noChangeArrowheads="1"/>
+                    </pic:cNvPicPr>
+                  </pic:nvPicPr>
+                  <pic:blipFill>
+                    <a:blip r:embed="rId15">
+                      <a:extLst>
+                        <a:ext uri="{28A0092B-C50C-407E-A947-70E740481C1C}">
+                          <a14:useLocalDpi xmlns:a14="http://schemas.microsoft.com/office/drawing/2010/main" val="0"/>
+                        </a:ext>
+                      </a:extLst>
+                    </a:blip>
+                    <a:srcRect/>
+                    <a:stretch>
+                      <a:fillRect/>
+                    </a:stretch>
+                  </pic:blipFill>
+                  <pic:spPr bwMode="auto">
+                    <a:xfrm>
+                      <a:off x="0" y="0"/>
+                      <a:ext cx="5425440" cy="2415540"/>
+                    </a:xfrm>
+                    <a:prstGeom prst="rect">
+                      <a:avLst/>
+                    </a:prstGeom>
+                    <a:noFill/>
+                    <a:ln>
+                      <a:noFill/>
+                    </a:ln>
+                  </pic:spPr>
+                </pic:pic>
+              </a:graphicData>
+            </a:graphic>
+          </wp:inline>
+        </w:drawing>
+      </w:r>
+    </w:p>
+    <w:p>
+      <w:r>
+        <w:rPr>
+          <w:noProof/>
+        </w:rPr>
         <w:drawing>
           <wp:inline distT="0" distB="0" distL="0" distR="0" wp14:anchorId="6A13F3D1" wp14:editId="4C0993C5">
             <wp:extent cx="3711720" cy="769620"/>
@@ -522,7 +607,7 @@
                     <pic:cNvPicPr/>
                   </pic:nvPicPr>
                   <pic:blipFill>
-                    <a:blip r:embed="rId14"/>
+                    <a:blip r:embed="rId16"/>
                     <a:stretch>
                       <a:fillRect/>
                     </a:stretch>
@@ -577,7 +662,7 @@
                     <pic:cNvPicPr/>
                   </pic:nvPicPr>
                   <pic:blipFill>
-                    <a:blip r:embed="rId15"/>
+                    <a:blip r:embed="rId17"/>
                     <a:stretch>
                       <a:fillRect/>
                     </a:stretch>
@@ -619,7 +704,7 @@
                     <pic:cNvPicPr/>
                   </pic:nvPicPr>
                   <pic:blipFill>
-                    <a:blip r:embed="rId16"/>
+                    <a:blip r:embed="rId18"/>
                     <a:stretch>
                       <a:fillRect/>
                     </a:stretch>
@@ -661,7 +746,7 @@
                     <pic:cNvPicPr/>
                   </pic:nvPicPr>
                   <pic:blipFill>
-                    <a:blip r:embed="rId17"/>
+                    <a:blip r:embed="rId19"/>
                     <a:stretch>
                       <a:fillRect/>
                     </a:stretch>
@@ -715,7 +800,7 @@
                     <pic:cNvPicPr/>
                   </pic:nvPicPr>
                   <pic:blipFill rotWithShape="1">
-                    <a:blip r:embed="rId18"/>
+                    <a:blip r:embed="rId20"/>
                     <a:srcRect b="44724"/>
                     <a:stretch/>
                   </pic:blipFill>
@@ -769,7 +854,7 @@
                     <pic:cNvPicPr/>
                   </pic:nvPicPr>
                   <pic:blipFill>
-                    <a:blip r:embed="rId19"/>
+                    <a:blip r:embed="rId21"/>
                     <a:stretch>
                       <a:fillRect/>
                     </a:stretch>
@@ -812,7 +897,7 @@
                     <pic:cNvPicPr/>
                   </pic:nvPicPr>
                   <pic:blipFill rotWithShape="1">
-                    <a:blip r:embed="rId18"/>
+                    <a:blip r:embed="rId20"/>
                     <a:srcRect t="55080"/>
                     <a:stretch/>
                   </pic:blipFill>
@@ -861,7 +946,7 @@
                     <pic:cNvPicPr/>
                   </pic:nvPicPr>
                   <pic:blipFill>
-                    <a:blip r:embed="rId20"/>
+                    <a:blip r:embed="rId22"/>
                     <a:stretch>
                       <a:fillRect/>
                     </a:stretch>
@@ -883,6 +968,46 @@
       </w:r>
     </w:p>
     <w:p>
+      <w:r>
+        <w:rPr>
+          <w:noProof/>
+        </w:rPr>
+        <w:drawing>
+          <wp:inline distT="0" distB="0" distL="0" distR="0" wp14:anchorId="15C56478" wp14:editId="50AC1F3E">
+            <wp:extent cx="6152515" cy="573405"/>
+            <wp:effectExtent l="0" t="0" r="635" b="0"/>
+            <wp:docPr id="37" name="Рисунок 37"/>
+            <wp:cNvGraphicFramePr>
+              <a:graphicFrameLocks xmlns:a="http://schemas.openxmlformats.org/drawingml/2006/main" noChangeAspect="1"/>
+            </wp:cNvGraphicFramePr>
+            <a:graphic xmlns:a="http://schemas.openxmlformats.org/drawingml/2006/main">
+              <a:graphicData uri="http://schemas.openxmlformats.org/drawingml/2006/picture">
+                <pic:pic xmlns:pic="http://schemas.openxmlformats.org/drawingml/2006/picture">
+                  <pic:nvPicPr>
+                    <pic:cNvPr id="1" name=""/>
+                    <pic:cNvPicPr/>
+                  </pic:nvPicPr>
+                  <pic:blipFill>
+                    <a:blip r:embed="rId23"/>
+                    <a:stretch>
+                      <a:fillRect/>
+                    </a:stretch>
+                  </pic:blipFill>
+                  <pic:spPr>
+                    <a:xfrm>
+                      <a:off x="0" y="0"/>
+                      <a:ext cx="6152515" cy="573405"/>
+                    </a:xfrm>
+                    <a:prstGeom prst="rect">
+                      <a:avLst/>
+                    </a:prstGeom>
+                  </pic:spPr>
+                </pic:pic>
+              </a:graphicData>
+            </a:graphic>
+          </wp:inline>
+        </w:drawing>
+      </w:r>
       <w:r>
         <w:rPr>
           <w:noProof/>
@@ -903,7 +1028,7 @@
                     <pic:cNvPicPr/>
                   </pic:nvPicPr>
                   <pic:blipFill rotWithShape="1">
-                    <a:blip r:embed="rId21"/>
+                    <a:blip r:embed="rId24"/>
                     <a:srcRect b="62664"/>
                     <a:stretch/>
                   </pic:blipFill>
@@ -930,46 +1055,6 @@
           </wp:inline>
         </w:drawing>
       </w:r>
-      <w:r>
-        <w:rPr>
-          <w:noProof/>
-        </w:rPr>
-        <w:drawing>
-          <wp:inline distT="0" distB="0" distL="0" distR="0" wp14:anchorId="74A60D2B" wp14:editId="5A20ACA4">
-            <wp:extent cx="6152515" cy="573405"/>
-            <wp:effectExtent l="0" t="0" r="635" b="0"/>
-            <wp:docPr id="37" name="Рисунок 37"/>
-            <wp:cNvGraphicFramePr>
-              <a:graphicFrameLocks xmlns:a="http://schemas.openxmlformats.org/drawingml/2006/main" noChangeAspect="1"/>
-            </wp:cNvGraphicFramePr>
-            <a:graphic xmlns:a="http://schemas.openxmlformats.org/drawingml/2006/main">
-              <a:graphicData uri="http://schemas.openxmlformats.org/drawingml/2006/picture">
-                <pic:pic xmlns:pic="http://schemas.openxmlformats.org/drawingml/2006/picture">
-                  <pic:nvPicPr>
-                    <pic:cNvPr id="1" name=""/>
-                    <pic:cNvPicPr/>
-                  </pic:nvPicPr>
-                  <pic:blipFill>
-                    <a:blip r:embed="rId22"/>
-                    <a:stretch>
-                      <a:fillRect/>
-                    </a:stretch>
-                  </pic:blipFill>
-                  <pic:spPr>
-                    <a:xfrm>
-                      <a:off x="0" y="0"/>
-                      <a:ext cx="6152515" cy="573405"/>
-                    </a:xfrm>
-                    <a:prstGeom prst="rect">
-                      <a:avLst/>
-                    </a:prstGeom>
-                  </pic:spPr>
-                </pic:pic>
-              </a:graphicData>
-            </a:graphic>
-          </wp:inline>
-        </w:drawing>
-      </w:r>
     </w:p>
     <w:p>
       <w:r>
@@ -993,7 +1078,7 @@
                     <pic:cNvPicPr/>
                   </pic:nvPicPr>
                   <pic:blipFill rotWithShape="1">
-                    <a:blip r:embed="rId21"/>
+                    <a:blip r:embed="rId24"/>
                     <a:srcRect t="36102"/>
                     <a:stretch/>
                   </pic:blipFill>
@@ -1042,7 +1127,7 @@
                     <pic:cNvPicPr/>
                   </pic:nvPicPr>
                   <pic:blipFill>
-                    <a:blip r:embed="rId23"/>
+                    <a:blip r:embed="rId25"/>
                     <a:stretch>
                       <a:fillRect/>
                     </a:stretch>
@@ -1084,7 +1169,7 @@
                     <pic:cNvPicPr/>
                   </pic:nvPicPr>
                   <pic:blipFill>
-                    <a:blip r:embed="rId24"/>
+                    <a:blip r:embed="rId26"/>
                     <a:stretch>
                       <a:fillRect/>
                     </a:stretch>
@@ -1127,7 +1212,7 @@
                     <pic:cNvPicPr/>
                   </pic:nvPicPr>
                   <pic:blipFill rotWithShape="1">
-                    <a:blip r:embed="rId25"/>
+                    <a:blip r:embed="rId27"/>
                     <a:srcRect l="29014" t="31289"/>
                     <a:stretch/>
                   </pic:blipFill>
@@ -1177,7 +1262,7 @@
                     <pic:cNvPicPr/>
                   </pic:nvPicPr>
                   <pic:blipFill>
-                    <a:blip r:embed="rId26"/>
+                    <a:blip r:embed="rId28"/>
                     <a:stretch>
                       <a:fillRect/>
                     </a:stretch>
@@ -1206,6 +1291,7 @@
       </w:pPr>
     </w:p>
     <w:p>
+      <w:bookmarkStart w:id="0" w:name="_GoBack"/>
       <w:r>
         <w:rPr>
           <w:noProof/>
@@ -1226,7 +1312,7 @@
                     <pic:cNvPicPr/>
                   </pic:nvPicPr>
                   <pic:blipFill>
-                    <a:blip r:embed="rId27"/>
+                    <a:blip r:embed="rId29"/>
                     <a:stretch>
                       <a:fillRect/>
                     </a:stretch>
@@ -1246,6 +1332,7 @@
           </wp:inline>
         </w:drawing>
       </w:r>
+      <w:bookmarkEnd w:id="0"/>
     </w:p>
     <w:p>
       <w:r>
@@ -1268,7 +1355,7 @@
                     <pic:cNvPicPr/>
                   </pic:nvPicPr>
                   <pic:blipFill>
-                    <a:blip r:embed="rId28"/>
+                    <a:blip r:embed="rId30"/>
                     <a:stretch>
                       <a:fillRect/>
                     </a:stretch>
@@ -1288,8 +1375,6 @@
           </wp:inline>
         </w:drawing>
       </w:r>
-      <w:bookmarkStart w:id="0" w:name="_GoBack"/>
-      <w:bookmarkEnd w:id="0"/>
     </w:p>
     <w:p>
       <w:r>
@@ -1313,7 +1398,7 @@
                     <pic:cNvPicPr/>
                   </pic:nvPicPr>
                   <pic:blipFill>
-                    <a:blip r:embed="rId29"/>
+                    <a:blip r:embed="rId31"/>
                     <a:stretch>
                       <a:fillRect/>
                     </a:stretch>
@@ -1355,7 +1440,7 @@
                     <pic:cNvPicPr/>
                   </pic:nvPicPr>
                   <pic:blipFill>
-                    <a:blip r:embed="rId30"/>
+                    <a:blip r:embed="rId32"/>
                     <a:stretch>
                       <a:fillRect/>
                     </a:stretch>
@@ -1397,7 +1482,7 @@
                     <pic:cNvPicPr/>
                   </pic:nvPicPr>
                   <pic:blipFill>
-                    <a:blip r:embed="rId31"/>
+                    <a:blip r:embed="rId33"/>
                     <a:stretch>
                       <a:fillRect/>
                     </a:stretch>
@@ -1439,7 +1524,7 @@
                     <pic:cNvPicPr/>
                   </pic:nvPicPr>
                   <pic:blipFill>
-                    <a:blip r:embed="rId32"/>
+                    <a:blip r:embed="rId34"/>
                     <a:stretch>
                       <a:fillRect/>
                     </a:stretch>
@@ -1479,7 +1564,7 @@
                     <pic:cNvPicPr/>
                   </pic:nvPicPr>
                   <pic:blipFill>
-                    <a:blip r:embed="rId33"/>
+                    <a:blip r:embed="rId35"/>
                     <a:stretch>
                       <a:fillRect/>
                     </a:stretch>
@@ -1521,7 +1606,7 @@
                     <pic:cNvPicPr/>
                   </pic:nvPicPr>
                   <pic:blipFill rotWithShape="1">
-                    <a:blip r:embed="rId34"/>
+                    <a:blip r:embed="rId36"/>
                     <a:srcRect l="39632" t="60404"/>
                     <a:stretch/>
                   </pic:blipFill>
@@ -1571,7 +1656,7 @@
                     <pic:cNvPicPr/>
                   </pic:nvPicPr>
                   <pic:blipFill rotWithShape="1">
-                    <a:blip r:embed="rId35"/>
+                    <a:blip r:embed="rId37"/>
                     <a:srcRect l="36041" t="16368" b="62746"/>
                     <a:stretch/>
                   </pic:blipFill>
@@ -1618,7 +1703,7 @@
                     <pic:cNvPicPr/>
                   </pic:nvPicPr>
                   <pic:blipFill>
-                    <a:blip r:embed="rId36"/>
+                    <a:blip r:embed="rId38"/>
                     <a:stretch>
                       <a:fillRect/>
                     </a:stretch>
@@ -1660,7 +1745,7 @@
                     <pic:cNvPicPr/>
                   </pic:nvPicPr>
                   <pic:blipFill rotWithShape="1">
-                    <a:blip r:embed="rId35"/>
+                    <a:blip r:embed="rId37"/>
                     <a:srcRect l="36041" t="38634" b="28466"/>
                     <a:stretch/>
                   </pic:blipFill>
@@ -1707,7 +1792,7 @@
                     <pic:cNvPicPr/>
                   </pic:nvPicPr>
                   <pic:blipFill>
-                    <a:blip r:embed="rId37"/>
+                    <a:blip r:embed="rId39"/>
                     <a:stretch>
                       <a:fillRect/>
                     </a:stretch>
@@ -1751,7 +1836,7 @@
                     <pic:cNvPicPr/>
                   </pic:nvPicPr>
                   <pic:blipFill>
-                    <a:blip r:embed="rId38"/>
+                    <a:blip r:embed="rId40"/>
                     <a:stretch>
                       <a:fillRect/>
                     </a:stretch>
@@ -1791,7 +1876,7 @@
                     <pic:cNvPicPr/>
                   </pic:nvPicPr>
                   <pic:blipFill>
-                    <a:blip r:embed="rId39"/>
+                    <a:blip r:embed="rId41"/>
                     <a:stretch>
                       <a:fillRect/>
                     </a:stretch>
@@ -1833,7 +1918,7 @@
                     <pic:cNvPicPr/>
                   </pic:nvPicPr>
                   <pic:blipFill>
-                    <a:blip r:embed="rId40"/>
+                    <a:blip r:embed="rId42"/>
                     <a:stretch>
                       <a:fillRect/>
                     </a:stretch>
@@ -1875,7 +1960,7 @@
                     <pic:cNvPicPr/>
                   </pic:nvPicPr>
                   <pic:blipFill>
-                    <a:blip r:embed="rId41"/>
+                    <a:blip r:embed="rId43"/>
                     <a:stretch>
                       <a:fillRect/>
                     </a:stretch>
@@ -1918,7 +2003,7 @@
                     <pic:cNvPicPr/>
                   </pic:nvPicPr>
                   <pic:blipFill>
-                    <a:blip r:embed="rId42"/>
+                    <a:blip r:embed="rId44"/>
                     <a:stretch>
                       <a:fillRect/>
                     </a:stretch>
@@ -1960,7 +2045,7 @@
                     <pic:cNvPicPr/>
                   </pic:nvPicPr>
                   <pic:blipFill>
-                    <a:blip r:embed="rId43"/>
+                    <a:blip r:embed="rId45"/>
                     <a:stretch>
                       <a:fillRect/>
                     </a:stretch>
